--- a/设计文档/概要设计-12-21.docx
+++ b/设计文档/概要设计-12-21.docx
@@ -6795,11 +6795,6 @@
             <w:tcW w:w="1271" w:type="dxa"/>
           </w:tcPr>
           <w:p>
-            <w:pPr>
-              <w:rPr>
-                <w:rFonts w:hint="eastAsia"/>
-              </w:rPr>
-            </w:pPr>
             <w:r>
               <w:rPr>
                 <w:rFonts w:hint="eastAsia"/>
@@ -6891,11 +6886,6 @@
             </w:r>
           </w:p>
           <w:p>
-            <w:pPr>
-              <w:rPr>
-                <w:rFonts w:hint="eastAsia"/>
-              </w:rPr>
-            </w:pPr>
             <w:r>
               <w:rPr>
                 <w:rFonts w:hint="eastAsia"/>
@@ -6951,12 +6941,6 @@
               <w:t>cp</w:t>
             </w:r>
             <w:proofErr w:type="spellEnd"/>
-            <w:r>
-              <w:rPr>
-                <w:rFonts w:hint="eastAsia"/>
-              </w:rPr>
-              <w:t>/socket</w:t>
-            </w:r>
           </w:p>
           <w:p>
             <w:r>
@@ -7259,12 +7243,6 @@
               <w:t>cp</w:t>
             </w:r>
             <w:proofErr w:type="spellEnd"/>
-            <w:r>
-              <w:rPr>
-                <w:rFonts w:hint="eastAsia"/>
-              </w:rPr>
-              <w:t>/socket</w:t>
-            </w:r>
           </w:p>
           <w:p>
             <w:r>
@@ -7515,12 +7493,6 @@
               <w:t>tcp</w:t>
             </w:r>
             <w:proofErr w:type="spellEnd"/>
-            <w:r>
-              <w:rPr>
-                <w:rFonts w:hint="eastAsia"/>
-              </w:rPr>
-              <w:t>/socket</w:t>
-            </w:r>
           </w:p>
           <w:p>
             <w:r>
@@ -9718,12 +9690,6 @@
               <w:t>tcp</w:t>
             </w:r>
             <w:proofErr w:type="spellEnd"/>
-            <w:r>
-              <w:rPr>
-                <w:rFonts w:hint="eastAsia"/>
-              </w:rPr>
-              <w:t>/socket</w:t>
-            </w:r>
           </w:p>
           <w:p>
             <w:r>
@@ -9872,11 +9838,6 @@
             </w:r>
           </w:p>
           <w:p>
-            <w:pPr>
-              <w:rPr>
-                <w:rFonts w:hint="eastAsia"/>
-              </w:rPr>
-            </w:pPr>
             <w:r>
               <w:t>“</w:t>
             </w:r>
@@ -9950,12 +9911,6 @@
               <w:t>tcp</w:t>
             </w:r>
             <w:proofErr w:type="spellEnd"/>
-            <w:r>
-              <w:rPr>
-                <w:rFonts w:hint="eastAsia"/>
-              </w:rPr>
-              <w:t>/socket</w:t>
-            </w:r>
           </w:p>
           <w:p>
             <w:r>
@@ -10052,11 +10007,6 @@
             </w:r>
           </w:p>
           <w:p>
-            <w:pPr>
-              <w:rPr>
-                <w:rFonts w:hint="eastAsia"/>
-              </w:rPr>
-            </w:pPr>
             <w:r>
               <w:t>“</w:t>
             </w:r>
@@ -10149,12 +10099,6 @@
               <w:t>tcp</w:t>
             </w:r>
             <w:proofErr w:type="spellEnd"/>
-            <w:r>
-              <w:rPr>
-                <w:rFonts w:hint="eastAsia"/>
-              </w:rPr>
-              <w:t>/socket</w:t>
-            </w:r>
           </w:p>
           <w:p>
             <w:r>
@@ -10251,11 +10195,6 @@
             </w:r>
           </w:p>
           <w:p>
-            <w:pPr>
-              <w:rPr>
-                <w:rFonts w:hint="eastAsia"/>
-              </w:rPr>
-            </w:pPr>
             <w:r>
               <w:t>“</w:t>
             </w:r>
@@ -10329,12 +10268,6 @@
               <w:t>tcp</w:t>
             </w:r>
             <w:proofErr w:type="spellEnd"/>
-            <w:r>
-              <w:rPr>
-                <w:rFonts w:hint="eastAsia"/>
-              </w:rPr>
-              <w:t>/socket</w:t>
-            </w:r>
           </w:p>
           <w:p>
             <w:r>
@@ -10435,11 +10368,6 @@
             </w:r>
           </w:p>
           <w:p>
-            <w:pPr>
-              <w:rPr>
-                <w:rFonts w:hint="eastAsia"/>
-              </w:rPr>
-            </w:pPr>
             <w:r>
               <w:t>“</w:t>
             </w:r>
@@ -10526,12 +10454,6 @@
               <w:t>tcp</w:t>
             </w:r>
             <w:proofErr w:type="spellEnd"/>
-            <w:r>
-              <w:rPr>
-                <w:rFonts w:hint="eastAsia"/>
-              </w:rPr>
-              <w:t>/socket</w:t>
-            </w:r>
           </w:p>
           <w:p>
             <w:r>
@@ -10632,11 +10554,6 @@
             </w:r>
           </w:p>
           <w:p>
-            <w:pPr>
-              <w:rPr>
-                <w:rFonts w:hint="eastAsia"/>
-              </w:rPr>
-            </w:pPr>
             <w:r>
               <w:t>“</w:t>
             </w:r>
@@ -10792,12 +10709,6 @@
               <w:t>tcp</w:t>
             </w:r>
             <w:proofErr w:type="spellEnd"/>
-            <w:r>
-              <w:rPr>
-                <w:rFonts w:hint="eastAsia"/>
-              </w:rPr>
-              <w:t>/socket</w:t>
-            </w:r>
           </w:p>
           <w:p>
             <w:r>
@@ -10870,11 +10781,6 @@
             </w:r>
           </w:p>
           <w:p>
-            <w:pPr>
-              <w:rPr>
-                <w:rFonts w:hint="eastAsia"/>
-              </w:rPr>
-            </w:pPr>
             <w:r>
               <w:t>“</w:t>
             </w:r>
@@ -10909,11 +10815,6 @@
             </w:r>
           </w:p>
           <w:p>
-            <w:pPr>
-              <w:rPr>
-                <w:rFonts w:hint="eastAsia"/>
-              </w:rPr>
-            </w:pPr>
             <w:r>
               <w:t>“</w:t>
             </w:r>
@@ -11049,12 +10950,6 @@
               <w:t>tcp</w:t>
             </w:r>
             <w:proofErr w:type="spellEnd"/>
-            <w:r>
-              <w:rPr>
-                <w:rFonts w:hint="eastAsia"/>
-              </w:rPr>
-              <w:t>/socket</w:t>
-            </w:r>
           </w:p>
           <w:p>
             <w:r>
@@ -11151,11 +11046,6 @@
             </w:r>
           </w:p>
           <w:p>
-            <w:pPr>
-              <w:rPr>
-                <w:rFonts w:hint="eastAsia"/>
-              </w:rPr>
-            </w:pPr>
             <w:r>
               <w:t>“</w:t>
             </w:r>
@@ -11294,19 +11184,8 @@
               <w:t>tcp</w:t>
             </w:r>
             <w:proofErr w:type="spellEnd"/>
-            <w:r>
-              <w:rPr>
-                <w:rFonts w:hint="eastAsia"/>
-              </w:rPr>
-              <w:t>/socket</w:t>
-            </w:r>
-          </w:p>
-          <w:p>
-            <w:pPr>
-              <w:rPr>
-                <w:rFonts w:hint="eastAsia"/>
-              </w:rPr>
-            </w:pPr>
+          </w:p>
+          <w:p>
             <w:r>
               <w:t>服务器发送</w:t>
             </w:r>
@@ -11388,11 +11267,6 @@
             </w:r>
           </w:p>
           <w:p>
-            <w:pPr>
-              <w:rPr>
-                <w:rFonts w:hint="eastAsia"/>
-              </w:rPr>
-            </w:pPr>
             <w:r>
               <w:t>“</w:t>
             </w:r>
@@ -11421,11 +11295,6 @@
             </w:r>
           </w:p>
           <w:p>
-            <w:pPr>
-              <w:rPr>
-                <w:rFonts w:hint="eastAsia"/>
-              </w:rPr>
-            </w:pPr>
             <w:r>
               <w:t>“</w:t>
             </w:r>

--- a/设计文档/概要设计-12-21.docx
+++ b/设计文档/概要设计-12-21.docx
@@ -4616,15 +4616,7 @@
               <w:ind w:left="420" w:firstLineChars="0" w:firstLine="0"/>
             </w:pPr>
             <w:r>
-              <w:t>“</w:t>
-            </w:r>
-            <w:proofErr w:type="spellStart"/>
-            <w:r>
-              <w:t>uid</w:t>
-            </w:r>
-            <w:proofErr w:type="spellEnd"/>
-            <w:r>
-              <w:t>”:*</w:t>
+              <w:t>“uid”:*</w:t>
             </w:r>
             <w:r>
               <w:rPr>
@@ -4772,21 +4764,7 @@
               <w:rPr>
                 <w:rFonts w:hint="eastAsia"/>
               </w:rPr>
-              <w:t>（注：</w:t>
-            </w:r>
-            <w:proofErr w:type="spellStart"/>
-            <w:r>
-              <w:rPr>
-                <w:rFonts w:hint="eastAsia"/>
-              </w:rPr>
-              <w:t>url</w:t>
-            </w:r>
-            <w:proofErr w:type="spellEnd"/>
-            <w:r>
-              <w:rPr>
-                <w:rFonts w:hint="eastAsia"/>
-              </w:rPr>
-              <w:t>用于客户端与服务器端建立socket连接）</w:t>
+              <w:t>（注：url用于客户端与服务器端建立socket连接）</w:t>
             </w:r>
           </w:p>
           <w:p>
@@ -5375,98 +5353,68 @@
               <w:rPr>
                 <w:rFonts w:hint="eastAsia"/>
               </w:rPr>
-              <w:t>使用</w:t>
-            </w:r>
-            <w:proofErr w:type="spellStart"/>
+              <w:t>使用uid获取头像</w:t>
+            </w:r>
+          </w:p>
+        </w:tc>
+        <w:tc>
+          <w:tcPr>
+            <w:tcW w:w="3544" w:type="dxa"/>
+          </w:tcPr>
+          <w:p>
+            <w:r>
+              <w:rPr>
+                <w:rFonts w:hint="eastAsia"/>
+              </w:rPr>
+              <w:t>通信协议：h</w:t>
+            </w:r>
+            <w:r>
+              <w:t>ttp</w:t>
+            </w:r>
+          </w:p>
+          <w:p>
+            <w:r>
+              <w:rPr>
+                <w:rFonts w:hint="eastAsia"/>
+              </w:rPr>
+              <w:t>请求方法：get</w:t>
+            </w:r>
+          </w:p>
+          <w:p>
+            <w:r>
+              <w:t>url:[:30010/user/userPortrait</w:t>
+            </w:r>
+            <w:r>
+              <w:t>/uid</w:t>
+            </w:r>
+            <w:r>
+              <w:t>/:</w:t>
+            </w:r>
             <w:r>
               <w:rPr>
                 <w:rFonts w:hint="eastAsia"/>
               </w:rPr>
               <w:t>uid</w:t>
             </w:r>
-            <w:proofErr w:type="spellEnd"/>
-            <w:r>
-              <w:rPr>
-                <w:rFonts w:hint="eastAsia"/>
-              </w:rPr>
-              <w:t>获取头像</w:t>
-            </w:r>
-          </w:p>
-        </w:tc>
-        <w:tc>
-          <w:tcPr>
-            <w:tcW w:w="3544" w:type="dxa"/>
-          </w:tcPr>
-          <w:p>
-            <w:r>
-              <w:rPr>
-                <w:rFonts w:hint="eastAsia"/>
-              </w:rPr>
-              <w:t>通信协议：h</w:t>
-            </w:r>
-            <w:r>
-              <w:t>ttp</w:t>
-            </w:r>
-          </w:p>
-          <w:p>
-            <w:r>
-              <w:rPr>
-                <w:rFonts w:hint="eastAsia"/>
-              </w:rPr>
-              <w:t>请求方法：get</w:t>
-            </w:r>
-          </w:p>
-          <w:p>
-            <w:r>
-              <w:t>url:[:30010/user/userPortrait</w:t>
-            </w:r>
-            <w:r>
-              <w:t>/uid</w:t>
-            </w:r>
-            <w:r>
-              <w:t>/:</w:t>
-            </w:r>
-            <w:r>
-              <w:rPr>
-                <w:rFonts w:hint="eastAsia"/>
-              </w:rPr>
+            <w:r>
+              <w:t>]</w:t>
+            </w:r>
+          </w:p>
+          <w:p>
+            <w:r>
+              <w:rPr>
+                <w:rFonts w:hint="eastAsia"/>
+              </w:rPr>
+              <w:t>（:</w:t>
+            </w:r>
+            <w:r>
               <w:t>uid</w:t>
             </w:r>
             <w:r>
-              <w:t>]</w:t>
-            </w:r>
-          </w:p>
-          <w:p>
-            <w:r>
-              <w:rPr>
-                <w:rFonts w:hint="eastAsia"/>
-              </w:rPr>
-              <w:t>（:</w:t>
-            </w:r>
-            <w:proofErr w:type="spellStart"/>
-            <w:r>
-              <w:t>uid</w:t>
-            </w:r>
-            <w:proofErr w:type="spellEnd"/>
-            <w:r>
-              <w:rPr>
-                <w:rFonts w:hint="eastAsia"/>
-              </w:rPr>
-              <w:t>为用户的</w:t>
-            </w:r>
-            <w:proofErr w:type="spellStart"/>
-            <w:r>
-              <w:rPr>
-                <w:rFonts w:hint="eastAsia"/>
-              </w:rPr>
-              <w:t>uid</w:t>
-            </w:r>
-            <w:proofErr w:type="spellEnd"/>
-            <w:r>
-              <w:rPr>
-                <w:rFonts w:hint="eastAsia"/>
-              </w:rPr>
-              <w:t>）</w:t>
+              <w:rPr>
+                <w:rFonts w:hint="eastAsia"/>
+              </w:rPr>
+              <w:t>为用户的uid）</w:t>
             </w:r>
           </w:p>
         </w:tc>
@@ -5601,13 +5549,8 @@
             </w:r>
           </w:p>
           <w:p>
-            <w:proofErr w:type="spellStart"/>
-            <w:r>
-              <w:t>Content-Disposition:form-data</w:t>
-            </w:r>
-            <w:proofErr w:type="spellEnd"/>
-            <w:r>
-              <w:t xml:space="preserve">; </w:t>
+            <w:r>
+              <w:t xml:space="preserve">Content-Disposition:form-data; </w:t>
             </w:r>
           </w:p>
           <w:p>
@@ -5665,14 +5608,12 @@
             <w:r>
               <w:t xml:space="preserve">, </w:t>
             </w:r>
-            <w:proofErr w:type="spellStart"/>
             <w:r>
               <w:rPr>
                 <w:rFonts w:hint="eastAsia"/>
               </w:rPr>
               <w:t>requestBody</w:t>
             </w:r>
-            <w:proofErr w:type="spellEnd"/>
             <w:r>
               <w:t>)</w:t>
             </w:r>
@@ -5730,54 +5671,28 @@
             <w:r>
               <w:t xml:space="preserve"> </w:t>
             </w:r>
-            <w:proofErr w:type="spellStart"/>
-            <w:r>
-              <w:t>setPortrait</w:t>
-            </w:r>
-            <w:proofErr w:type="spellEnd"/>
-            <w:r>
-              <w:t>/:</w:t>
-            </w:r>
-            <w:proofErr w:type="spellStart"/>
+            <w:r>
+              <w:t>setPortrait/:uid</w:t>
+            </w:r>
+            <w:r>
+              <w:t>]</w:t>
+            </w:r>
+          </w:p>
+          <w:p>
+            <w:r>
+              <w:rPr>
+                <w:rFonts w:hint="eastAsia"/>
+              </w:rPr>
+              <w:t>（:</w:t>
+            </w:r>
             <w:r>
               <w:t>uid</w:t>
             </w:r>
-            <w:proofErr w:type="spellEnd"/>
-            <w:r>
-              <w:t>]</w:t>
-            </w:r>
-          </w:p>
-          <w:p>
-            <w:r>
-              <w:rPr>
-                <w:rFonts w:hint="eastAsia"/>
-              </w:rPr>
-              <w:t>（:</w:t>
-            </w:r>
-            <w:proofErr w:type="spellStart"/>
-            <w:r>
-              <w:t>uid</w:t>
-            </w:r>
-            <w:proofErr w:type="spellEnd"/>
-            <w:r>
-              <w:rPr>
-                <w:rFonts w:hint="eastAsia"/>
-              </w:rPr>
-              <w:t>为用户的</w:t>
-            </w:r>
-            <w:proofErr w:type="spellStart"/>
-            <w:r>
-              <w:rPr>
-                <w:rFonts w:hint="eastAsia"/>
-              </w:rPr>
-              <w:t>uid</w:t>
-            </w:r>
-            <w:proofErr w:type="spellEnd"/>
-            <w:r>
-              <w:rPr>
-                <w:rFonts w:hint="eastAsia"/>
-              </w:rPr>
-              <w:t>）</w:t>
+            <w:r>
+              <w:rPr>
+                <w:rFonts w:hint="eastAsia"/>
+              </w:rPr>
+              <w:t>为用户的uid）</w:t>
             </w:r>
           </w:p>
         </w:tc>
@@ -5948,30 +5863,14 @@
               </w:rPr>
               <w:t>（:</w:t>
             </w:r>
-            <w:proofErr w:type="spellStart"/>
             <w:r>
               <w:t>uid</w:t>
             </w:r>
-            <w:proofErr w:type="spellEnd"/>
-            <w:r>
-              <w:rPr>
-                <w:rFonts w:hint="eastAsia"/>
-              </w:rPr>
-              <w:t>为用户的</w:t>
-            </w:r>
-            <w:proofErr w:type="spellStart"/>
-            <w:r>
-              <w:rPr>
-                <w:rFonts w:hint="eastAsia"/>
-              </w:rPr>
-              <w:t>uid</w:t>
-            </w:r>
-            <w:proofErr w:type="spellEnd"/>
-            <w:r>
-              <w:rPr>
-                <w:rFonts w:hint="eastAsia"/>
-              </w:rPr>
-              <w:t>）</w:t>
+            <w:r>
+              <w:rPr>
+                <w:rFonts w:hint="eastAsia"/>
+              </w:rPr>
+              <w:t>为用户的uid）</w:t>
             </w:r>
           </w:p>
         </w:tc>
@@ -6328,7 +6227,6 @@
             </w:r>
           </w:p>
           <w:p>
-            <w:proofErr w:type="spellStart"/>
             <w:r>
               <w:t>u</w:t>
             </w:r>
@@ -6336,9 +6234,22 @@
               <w:rPr>
                 <w:rFonts w:hint="eastAsia"/>
               </w:rPr>
-              <w:t>id</w:t>
-            </w:r>
-            <w:proofErr w:type="spellEnd"/>
+              <w:t>id:</w:t>
+            </w:r>
+            <w:r>
+              <w:t>*</w:t>
+            </w:r>
+            <w:r>
+              <w:rPr>
+                <w:rFonts w:hint="eastAsia"/>
+              </w:rPr>
+              <w:t>（int）,</w:t>
+            </w:r>
+          </w:p>
+          <w:p>
+            <w:r>
+              <w:t>nickname</w:t>
+            </w:r>
             <w:r>
               <w:rPr>
                 <w:rFonts w:hint="eastAsia"/>
@@ -6346,85 +6257,65 @@
               <w:t>:</w:t>
             </w:r>
             <w:r>
-              <w:t>*</w:t>
-            </w:r>
-            <w:r>
-              <w:rPr>
-                <w:rFonts w:hint="eastAsia"/>
-              </w:rPr>
-              <w:t>（int）,</w:t>
-            </w:r>
-          </w:p>
-          <w:p>
-            <w:r>
-              <w:t>nickname</w:t>
-            </w:r>
-            <w:r>
-              <w:rPr>
-                <w:rFonts w:hint="eastAsia"/>
-              </w:rPr>
+              <w:rPr>
+                <w:rFonts w:hint="eastAsia"/>
+              </w:rPr>
+              <w:t>“****“</w:t>
+            </w:r>
+            <w:r>
+              <w:rPr>
+                <w:rFonts w:hint="eastAsia"/>
+              </w:rPr>
+              <w:t>（</w:t>
+            </w:r>
+            <w:r>
+              <w:rPr>
+                <w:rFonts w:hint="eastAsia"/>
+              </w:rPr>
+              <w:t>字符串</w:t>
+            </w:r>
+            <w:r>
+              <w:rPr>
+                <w:rFonts w:hint="eastAsia"/>
+              </w:rPr>
+              <w:t>）</w:t>
+            </w:r>
+            <w:r>
+              <w:rPr>
+                <w:rFonts w:hint="eastAsia"/>
+              </w:rPr>
+              <w:t>,</w:t>
+            </w:r>
+          </w:p>
+          <w:p>
+            <w:r>
+              <w:t>"school":”****”（字符串）,</w:t>
+            </w:r>
+          </w:p>
+          <w:p>
+            <w:r>
+              <w:t>"introduction":”****”（字符串）</w:t>
+            </w:r>
+          </w:p>
+          <w:p>
+            <w:r>
+              <w:rPr>
+                <w:rFonts w:hint="eastAsia"/>
+              </w:rPr>
+              <w:t>}</w:t>
+            </w:r>
+          </w:p>
+          <w:p>
+            <w:r>
+              <w:rPr>
+                <w:rFonts w:hint="eastAsia"/>
+              </w:rPr>
+              <w:t>url</w:t>
+            </w:r>
+            <w:r>
               <w:t>:</w:t>
             </w:r>
             <w:r>
-              <w:rPr>
-                <w:rFonts w:hint="eastAsia"/>
-              </w:rPr>
-              <w:t>“****“</w:t>
-            </w:r>
-            <w:r>
-              <w:rPr>
-                <w:rFonts w:hint="eastAsia"/>
-              </w:rPr>
-              <w:t>（</w:t>
-            </w:r>
-            <w:r>
-              <w:rPr>
-                <w:rFonts w:hint="eastAsia"/>
-              </w:rPr>
-              <w:t>字符串</w:t>
-            </w:r>
-            <w:r>
-              <w:rPr>
-                <w:rFonts w:hint="eastAsia"/>
-              </w:rPr>
-              <w:t>）</w:t>
-            </w:r>
-            <w:r>
-              <w:rPr>
-                <w:rFonts w:hint="eastAsia"/>
-              </w:rPr>
-              <w:t>,</w:t>
-            </w:r>
-          </w:p>
-          <w:p>
-            <w:r>
-              <w:t>"school":”****”（字符串）,</w:t>
-            </w:r>
-          </w:p>
-          <w:p>
-            <w:r>
-              <w:t>"introduction":”****”（字符串）</w:t>
-            </w:r>
-          </w:p>
-          <w:p>
-            <w:r>
-              <w:rPr>
-                <w:rFonts w:hint="eastAsia"/>
-              </w:rPr>
-              <w:t>}</w:t>
-            </w:r>
-          </w:p>
-          <w:p>
-            <w:r>
-              <w:rPr>
-                <w:rFonts w:hint="eastAsia"/>
-              </w:rPr>
-              <w:t>url</w:t>
-            </w:r>
-            <w:r>
-              <w:t>:</w:t>
-            </w:r>
-            <w:r>
               <w:t>[:30010/</w:t>
             </w:r>
             <w:r>
@@ -6439,11 +6330,9 @@
             <w:r>
               <w:t xml:space="preserve"> </w:t>
             </w:r>
-            <w:proofErr w:type="spellStart"/>
             <w:r>
               <w:t>setInfo</w:t>
             </w:r>
-            <w:proofErr w:type="spellEnd"/>
             <w:r>
               <w:t>]</w:t>
             </w:r>
@@ -6670,19 +6559,11 @@
               <w:rPr>
                 <w:rFonts w:hint="eastAsia"/>
               </w:rPr>
-              <w:t>通信协议：</w:t>
-            </w:r>
-            <w:proofErr w:type="spellStart"/>
-            <w:r>
-              <w:rPr>
-                <w:rFonts w:hint="eastAsia"/>
-              </w:rPr>
-              <w:t>t</w:t>
+              <w:t>通信协议：t</w:t>
             </w:r>
             <w:r>
               <w:t>cp</w:t>
             </w:r>
-            <w:proofErr w:type="spellEnd"/>
           </w:p>
           <w:p>
             <w:r>
@@ -6755,16 +6636,8 @@
               <w:rPr>
                 <w:rFonts w:hint="eastAsia"/>
               </w:rPr>
-              <w:t>（int，新上线用户的</w:t>
-            </w:r>
-            <w:proofErr w:type="spellStart"/>
-            <w:r>
-              <w:rPr>
-                <w:rFonts w:hint="eastAsia"/>
-              </w:rPr>
-              <w:t>uid</w:t>
-            </w:r>
-            <w:proofErr w:type="spellEnd"/>
+              <w:t>（int，新上线用户的uid</w:t>
+            </w:r>
             <w:r>
               <w:t>）</w:t>
             </w:r>
@@ -6812,19 +6685,11 @@
               <w:rPr>
                 <w:rFonts w:hint="eastAsia"/>
               </w:rPr>
-              <w:t>通信协议：</w:t>
-            </w:r>
-            <w:proofErr w:type="spellStart"/>
-            <w:r>
-              <w:rPr>
-                <w:rFonts w:hint="eastAsia"/>
-              </w:rPr>
-              <w:t>t</w:t>
+              <w:t>通信协议：t</w:t>
             </w:r>
             <w:r>
               <w:t>cp</w:t>
             </w:r>
-            <w:proofErr w:type="spellEnd"/>
           </w:p>
           <w:p>
             <w:r>
@@ -6871,16 +6736,8 @@
               <w:rPr>
                 <w:rFonts w:hint="eastAsia"/>
               </w:rPr>
-              <w:t>（int，新上线用户的</w:t>
-            </w:r>
-            <w:proofErr w:type="spellStart"/>
-            <w:r>
-              <w:rPr>
-                <w:rFonts w:hint="eastAsia"/>
-              </w:rPr>
-              <w:t>uid</w:t>
-            </w:r>
-            <w:proofErr w:type="spellEnd"/>
+              <w:t>（int，新上线用户的uid</w:t>
+            </w:r>
             <w:r>
               <w:t>）</w:t>
             </w:r>
@@ -6928,19 +6785,11 @@
               <w:rPr>
                 <w:rFonts w:hint="eastAsia"/>
               </w:rPr>
-              <w:t>通信协议：</w:t>
-            </w:r>
-            <w:proofErr w:type="spellStart"/>
-            <w:r>
-              <w:rPr>
-                <w:rFonts w:hint="eastAsia"/>
-              </w:rPr>
-              <w:t>t</w:t>
+              <w:t>通信协议：t</w:t>
             </w:r>
             <w:r>
               <w:t>cp</w:t>
             </w:r>
-            <w:proofErr w:type="spellEnd"/>
           </w:p>
           <w:p>
             <w:r>
@@ -6983,11 +6832,9 @@
             <w:r>
               <w:t xml:space="preserve">“type”:” </w:t>
             </w:r>
-            <w:proofErr w:type="spellStart"/>
             <w:r>
               <w:t>sendMsg</w:t>
             </w:r>
-            <w:proofErr w:type="spellEnd"/>
             <w:r>
               <w:t>”,</w:t>
             </w:r>
@@ -7033,107 +6880,76 @@
               <w:rPr>
                 <w:rFonts w:hint="eastAsia"/>
               </w:rPr>
-              <w:t>发送方的</w:t>
-            </w:r>
-            <w:proofErr w:type="spellStart"/>
-            <w:r>
-              <w:rPr>
-                <w:rFonts w:hint="eastAsia"/>
-              </w:rPr>
-              <w:t>uid</w:t>
-            </w:r>
-            <w:proofErr w:type="spellEnd"/>
+              <w:t>发送方的uid</w:t>
+            </w:r>
             <w:r>
               <w:t>）</w:t>
             </w:r>
           </w:p>
           <w:p>
             <w:r>
+              <w:t>“fromName”:”***”</w:t>
+            </w:r>
+            <w:r>
+              <w:t>,</w:t>
+            </w:r>
+            <w:r>
+              <w:rPr>
+                <w:rFonts w:hint="eastAsia"/>
+              </w:rPr>
+              <w:t>（字符串，发送方昵称）</w:t>
+            </w:r>
+          </w:p>
+          <w:p>
+            <w:r>
+              <w:t>“to”:***</w:t>
+            </w:r>
+            <w:r>
+              <w:t>,</w:t>
+            </w:r>
+            <w:r>
+              <w:rPr>
+                <w:rFonts w:hint="eastAsia"/>
+              </w:rPr>
+              <w:t>（</w:t>
+            </w:r>
+            <w:r>
+              <w:rPr>
+                <w:rFonts w:hint="eastAsia"/>
+              </w:rPr>
+              <w:t>int，</w:t>
+            </w:r>
+            <w:r>
+              <w:rPr>
+                <w:rFonts w:hint="eastAsia"/>
+              </w:rPr>
+              <w:t>接收方的uid）</w:t>
+            </w:r>
+          </w:p>
+          <w:p>
+            <w:r>
+              <w:rPr>
+                <w:rFonts w:hint="eastAsia"/>
+              </w:rPr>
+              <w:t>“msg</w:t>
+            </w:r>
+            <w:r>
+              <w:t>”:”***”</w:t>
+            </w:r>
+            <w:r>
+              <w:t>,</w:t>
+            </w:r>
+            <w:r>
+              <w:rPr>
+                <w:rFonts w:hint="eastAsia"/>
+              </w:rPr>
+              <w:t>（信息字符串）</w:t>
+            </w:r>
+          </w:p>
+          <w:p>
+            <w:r>
               <w:t>“</w:t>
             </w:r>
-            <w:proofErr w:type="spellStart"/>
-            <w:r>
-              <w:t>fromName</w:t>
-            </w:r>
-            <w:proofErr w:type="spellEnd"/>
-            <w:r>
-              <w:t>”:”***”</w:t>
-            </w:r>
-            <w:r>
-              <w:t>,</w:t>
-            </w:r>
-            <w:r>
-              <w:rPr>
-                <w:rFonts w:hint="eastAsia"/>
-              </w:rPr>
-              <w:t>（字符串，发送方昵称）</w:t>
-            </w:r>
-          </w:p>
-          <w:p>
-            <w:r>
-              <w:t>“to”:***</w:t>
-            </w:r>
-            <w:r>
-              <w:t>,</w:t>
-            </w:r>
-            <w:r>
-              <w:rPr>
-                <w:rFonts w:hint="eastAsia"/>
-              </w:rPr>
-              <w:t>（</w:t>
-            </w:r>
-            <w:r>
-              <w:rPr>
-                <w:rFonts w:hint="eastAsia"/>
-              </w:rPr>
-              <w:t>int，</w:t>
-            </w:r>
-            <w:r>
-              <w:rPr>
-                <w:rFonts w:hint="eastAsia"/>
-              </w:rPr>
-              <w:t>接收方的</w:t>
-            </w:r>
-            <w:proofErr w:type="spellStart"/>
-            <w:r>
-              <w:rPr>
-                <w:rFonts w:hint="eastAsia"/>
-              </w:rPr>
-              <w:t>uid</w:t>
-            </w:r>
-            <w:proofErr w:type="spellEnd"/>
-            <w:r>
-              <w:rPr>
-                <w:rFonts w:hint="eastAsia"/>
-              </w:rPr>
-              <w:t>）</w:t>
-            </w:r>
-          </w:p>
-          <w:p>
-            <w:r>
-              <w:rPr>
-                <w:rFonts w:hint="eastAsia"/>
-              </w:rPr>
-              <w:t>“msg</w:t>
-            </w:r>
-            <w:r>
-              <w:t>”:”***”</w:t>
-            </w:r>
-            <w:r>
-              <w:t>,</w:t>
-            </w:r>
-            <w:r>
-              <w:rPr>
-                <w:rFonts w:hint="eastAsia"/>
-              </w:rPr>
-              <w:t>（信息字符串）</w:t>
-            </w:r>
-          </w:p>
-          <w:p>
-            <w:r>
-              <w:t>“</w:t>
-            </w:r>
-            <w:proofErr w:type="spellStart"/>
             <w:r>
               <w:rPr>
                 <w:rFonts w:hint="eastAsia"/>
@@ -7141,11 +6957,7 @@
               <w:t>n</w:t>
             </w:r>
             <w:r>
-              <w:t>owDate</w:t>
-            </w:r>
-            <w:proofErr w:type="spellEnd"/>
-            <w:r>
-              <w:t>”:</w:t>
+              <w:t>owDate”:</w:t>
             </w:r>
             <w:r>
               <w:rPr>
@@ -7230,19 +7042,11 @@
               <w:rPr>
                 <w:rFonts w:hint="eastAsia"/>
               </w:rPr>
-              <w:t>通信协议：</w:t>
-            </w:r>
-            <w:proofErr w:type="spellStart"/>
-            <w:r>
-              <w:rPr>
-                <w:rFonts w:hint="eastAsia"/>
-              </w:rPr>
-              <w:t>t</w:t>
+              <w:t>通信协议：t</w:t>
             </w:r>
             <w:r>
               <w:t>cp</w:t>
             </w:r>
-            <w:proofErr w:type="spellEnd"/>
           </w:p>
           <w:p>
             <w:r>
@@ -7282,11 +7086,9 @@
             <w:r>
               <w:t xml:space="preserve">“type”:” </w:t>
             </w:r>
-            <w:proofErr w:type="spellStart"/>
             <w:r>
               <w:t>receiveMsg</w:t>
             </w:r>
-            <w:proofErr w:type="spellEnd"/>
             <w:r>
               <w:t>”,</w:t>
             </w:r>
@@ -7341,67 +7143,50 @@
               <w:rPr>
                 <w:rFonts w:hint="eastAsia"/>
               </w:rPr>
-              <w:t>发送方的</w:t>
-            </w:r>
-            <w:proofErr w:type="spellStart"/>
-            <w:r>
-              <w:rPr>
-                <w:rFonts w:hint="eastAsia"/>
-              </w:rPr>
-              <w:t>uid</w:t>
-            </w:r>
-            <w:proofErr w:type="spellEnd"/>
+              <w:t>发送方的uid</w:t>
+            </w:r>
             <w:r>
               <w:t>）,</w:t>
             </w:r>
           </w:p>
           <w:p>
             <w:r>
+              <w:t>“fromName”:”***”</w:t>
+            </w:r>
+            <w:r>
+              <w:t>,</w:t>
+            </w:r>
+            <w:r>
+              <w:rPr>
+                <w:rFonts w:hint="eastAsia"/>
+              </w:rPr>
+              <w:t>（字符串，发送方的昵称）</w:t>
+            </w:r>
+          </w:p>
+          <w:p>
+            <w:r>
+              <w:rPr>
+                <w:rFonts w:hint="eastAsia"/>
+              </w:rPr>
+              <w:t>“msg</w:t>
+            </w:r>
+            <w:r>
+              <w:t>”:”***”</w:t>
+            </w:r>
+            <w:r>
+              <w:t>,</w:t>
+            </w:r>
+            <w:r>
+              <w:rPr>
+                <w:rFonts w:hint="eastAsia"/>
+              </w:rPr>
+              <w:t>（信息字符串）</w:t>
+            </w:r>
+          </w:p>
+          <w:p>
+            <w:r>
               <w:t>“</w:t>
             </w:r>
-            <w:proofErr w:type="spellStart"/>
-            <w:r>
-              <w:t>fromName</w:t>
-            </w:r>
-            <w:proofErr w:type="spellEnd"/>
-            <w:r>
-              <w:t>”:”***”</w:t>
-            </w:r>
-            <w:r>
-              <w:t>,</w:t>
-            </w:r>
-            <w:r>
-              <w:rPr>
-                <w:rFonts w:hint="eastAsia"/>
-              </w:rPr>
-              <w:t>（字符串，发送方的昵称）</w:t>
-            </w:r>
-          </w:p>
-          <w:p>
-            <w:r>
-              <w:rPr>
-                <w:rFonts w:hint="eastAsia"/>
-              </w:rPr>
-              <w:t>“msg</w:t>
-            </w:r>
-            <w:r>
-              <w:t>”:”***”</w:t>
-            </w:r>
-            <w:r>
-              <w:t>,</w:t>
-            </w:r>
-            <w:r>
-              <w:rPr>
-                <w:rFonts w:hint="eastAsia"/>
-              </w:rPr>
-              <w:t>（信息字符串）</w:t>
-            </w:r>
-          </w:p>
-          <w:p>
-            <w:r>
-              <w:t>“</w:t>
-            </w:r>
-            <w:proofErr w:type="spellStart"/>
             <w:r>
               <w:rPr>
                 <w:rFonts w:hint="eastAsia"/>
@@ -7409,11 +7194,7 @@
               <w:t>n</w:t>
             </w:r>
             <w:r>
-              <w:t>owDate</w:t>
-            </w:r>
-            <w:proofErr w:type="spellEnd"/>
-            <w:r>
-              <w:t>”:</w:t>
+              <w:t>owDate”:</w:t>
             </w:r>
             <w:r>
               <w:rPr>
@@ -7488,11 +7269,9 @@
               </w:rPr>
               <w:t>通信协议：</w:t>
             </w:r>
-            <w:proofErr w:type="spellStart"/>
             <w:r>
               <w:t>tcp</w:t>
             </w:r>
-            <w:proofErr w:type="spellEnd"/>
           </w:p>
           <w:p>
             <w:r>
@@ -7574,15 +7353,7 @@
               <w:t>，</w:t>
             </w:r>
             <w:r>
-              <w:t>发送方的</w:t>
-            </w:r>
-            <w:proofErr w:type="spellStart"/>
-            <w:r>
-              <w:t>uid</w:t>
-            </w:r>
-            <w:proofErr w:type="spellEnd"/>
-            <w:r>
-              <w:t>）</w:t>
+              <w:t>发送方的uid）</w:t>
             </w:r>
           </w:p>
           <w:p>
@@ -7614,15 +7385,7 @@
               <w:t>屏蔽</w:t>
             </w:r>
             <w:r>
-              <w:t>方的</w:t>
-            </w:r>
-            <w:proofErr w:type="spellStart"/>
-            <w:r>
-              <w:t>uid</w:t>
-            </w:r>
-            <w:proofErr w:type="spellEnd"/>
-            <w:r>
-              <w:t>）</w:t>
+              <w:t>方的uid）</w:t>
             </w:r>
           </w:p>
           <w:p>
@@ -7632,13 +7395,8 @@
               </w:rPr>
               <w:t>“</w:t>
             </w:r>
-            <w:proofErr w:type="spellStart"/>
-            <w:r>
-              <w:t>nowDate</w:t>
-            </w:r>
-            <w:proofErr w:type="spellEnd"/>
-            <w:r>
-              <w:t>”:***（</w:t>
+            <w:r>
+              <w:t>nowDate”:***（</w:t>
             </w:r>
             <w:r>
               <w:rPr>
@@ -7750,43 +7508,97 @@
               </w:rPr>
               <w:t>（:</w:t>
             </w:r>
-            <w:proofErr w:type="spellStart"/>
             <w:r>
               <w:t>uid</w:t>
             </w:r>
-            <w:proofErr w:type="spellEnd"/>
-            <w:r>
-              <w:rPr>
-                <w:rFonts w:hint="eastAsia"/>
-              </w:rPr>
-              <w:t>为用户的</w:t>
-            </w:r>
-            <w:proofErr w:type="spellStart"/>
-            <w:r>
-              <w:rPr>
-                <w:rFonts w:hint="eastAsia"/>
-              </w:rPr>
-              <w:t>uid</w:t>
-            </w:r>
-            <w:proofErr w:type="spellEnd"/>
-            <w:r>
-              <w:rPr>
-                <w:rFonts w:hint="eastAsia"/>
-              </w:rPr>
+            <w:r>
+              <w:rPr>
+                <w:rFonts w:hint="eastAsia"/>
+              </w:rPr>
+              <w:t>为用户的uid）</w:t>
+            </w:r>
+          </w:p>
+        </w:tc>
+        <w:tc>
+          <w:tcPr>
+            <w:tcW w:w="3481" w:type="dxa"/>
+          </w:tcPr>
+          <w:p>
+            <w:r>
+              <w:rPr>
+                <w:rFonts w:hint="eastAsia"/>
+              </w:rPr>
+              <w:t>[</w:t>
+            </w:r>
+          </w:p>
+          <w:p>
+            <w:r>
+              <w:rPr>
+                <w:rFonts w:hint="eastAsia"/>
+              </w:rPr>
+              <w:t>{</w:t>
+            </w:r>
+          </w:p>
+          <w:p>
+            <w:r>
+              <w:t>“cid”:*</w:t>
+            </w:r>
+            <w:r>
+              <w:rPr>
+                <w:rFonts w:hint="eastAsia"/>
+              </w:rPr>
+              <w:t>（int</w:t>
+            </w:r>
+            <w:r>
+              <w:rPr>
+                <w:rFonts w:hint="eastAsia"/>
+              </w:rPr>
+              <w:t>，卡片的id</w:t>
+            </w:r>
+            <w:r>
               <w:t>）</w:t>
             </w:r>
-          </w:p>
-        </w:tc>
-        <w:tc>
-          <w:tcPr>
-            <w:tcW w:w="3481" w:type="dxa"/>
-          </w:tcPr>
-          <w:p>
-            <w:r>
-              <w:rPr>
-                <w:rFonts w:hint="eastAsia"/>
-              </w:rPr>
-              <w:t>[</w:t>
+            <w:r>
+              <w:rPr>
+                <w:rFonts w:hint="eastAsia"/>
+              </w:rPr>
+              <w:t>，</w:t>
+            </w:r>
+          </w:p>
+          <w:p>
+            <w:r>
+              <w:t>“cname”:</w:t>
+            </w:r>
+            <w:r>
+              <w:rPr>
+                <w:rFonts w:hint="eastAsia"/>
+              </w:rPr>
+              <w:t>“****”（字符串</w:t>
+            </w:r>
+            <w:r>
+              <w:rPr>
+                <w:rFonts w:hint="eastAsia"/>
+              </w:rPr>
+              <w:t>，卡片名</w:t>
+            </w:r>
+            <w:r>
+              <w:rPr>
+                <w:rFonts w:hint="eastAsia"/>
+              </w:rPr>
+              <w:t>）</w:t>
+            </w:r>
+          </w:p>
+          <w:p>
+            <w:r>
+              <w:rPr>
+                <w:rFonts w:hint="eastAsia"/>
+              </w:rPr>
+              <w:t>},</w:t>
+            </w:r>
+          </w:p>
+          <w:p>
+            <w:r>
+              <w:t>…,</w:t>
             </w:r>
           </w:p>
           <w:p>
@@ -7799,15 +7611,8 @@
           </w:p>
           <w:p>
             <w:r>
-              <w:t>“</w:t>
-            </w:r>
-            <w:proofErr w:type="spellStart"/>
-            <w:r>
-              <w:t>cid</w:t>
-            </w:r>
-            <w:proofErr w:type="spellEnd"/>
-            <w:r>
-              <w:t>”:*</w:t>
+              <w:lastRenderedPageBreak/>
+              <w:t>“cid”:*</w:t>
             </w:r>
             <w:r>
               <w:rPr>
@@ -7833,102 +7638,7 @@
           </w:p>
           <w:p>
             <w:r>
-              <w:t>“</w:t>
-            </w:r>
-            <w:proofErr w:type="spellStart"/>
-            <w:r>
-              <w:t>cname</w:t>
-            </w:r>
-            <w:proofErr w:type="spellEnd"/>
-            <w:r>
-              <w:t>”:</w:t>
-            </w:r>
-            <w:r>
-              <w:rPr>
-                <w:rFonts w:hint="eastAsia"/>
-              </w:rPr>
-              <w:t>“****”（字符串</w:t>
-            </w:r>
-            <w:r>
-              <w:rPr>
-                <w:rFonts w:hint="eastAsia"/>
-              </w:rPr>
-              <w:t>，卡片名</w:t>
-            </w:r>
-            <w:r>
-              <w:rPr>
-                <w:rFonts w:hint="eastAsia"/>
-              </w:rPr>
-              <w:t>）</w:t>
-            </w:r>
-          </w:p>
-          <w:p>
-            <w:r>
-              <w:rPr>
-                <w:rFonts w:hint="eastAsia"/>
-              </w:rPr>
-              <w:t>},</w:t>
-            </w:r>
-          </w:p>
-          <w:p>
-            <w:r>
-              <w:t>…,</w:t>
-            </w:r>
-          </w:p>
-          <w:p>
-            <w:r>
-              <w:rPr>
-                <w:rFonts w:hint="eastAsia"/>
-              </w:rPr>
-              <w:t>{</w:t>
-            </w:r>
-          </w:p>
-          <w:p>
-            <w:r>
-              <w:lastRenderedPageBreak/>
-              <w:t>“</w:t>
-            </w:r>
-            <w:proofErr w:type="spellStart"/>
-            <w:r>
-              <w:t>cid</w:t>
-            </w:r>
-            <w:proofErr w:type="spellEnd"/>
-            <w:r>
-              <w:t>”:*</w:t>
-            </w:r>
-            <w:r>
-              <w:rPr>
-                <w:rFonts w:hint="eastAsia"/>
-              </w:rPr>
-              <w:t>（int</w:t>
-            </w:r>
-            <w:r>
-              <w:rPr>
-                <w:rFonts w:hint="eastAsia"/>
-              </w:rPr>
-              <w:t>，卡片的id</w:t>
-            </w:r>
-            <w:r>
-              <w:t>）</w:t>
-            </w:r>
-            <w:r>
-              <w:rPr>
-                <w:rFonts w:hint="eastAsia"/>
-              </w:rPr>
-              <w:t>，</w:t>
-            </w:r>
-          </w:p>
-          <w:p>
-            <w:r>
-              <w:t>“</w:t>
-            </w:r>
-            <w:proofErr w:type="spellStart"/>
-            <w:r>
-              <w:t>cname</w:t>
-            </w:r>
-            <w:proofErr w:type="spellEnd"/>
-            <w:r>
-              <w:t>”:</w:t>
+              <w:t>“cname”:</w:t>
             </w:r>
             <w:r>
               <w:rPr>
@@ -8040,30 +7750,14 @@
               </w:rPr>
               <w:t>:</w:t>
             </w:r>
-            <w:proofErr w:type="spellStart"/>
             <w:r>
               <w:t>uid</w:t>
             </w:r>
-            <w:proofErr w:type="spellEnd"/>
-            <w:r>
-              <w:rPr>
-                <w:rFonts w:hint="eastAsia"/>
-              </w:rPr>
-              <w:t>为用户的</w:t>
-            </w:r>
-            <w:proofErr w:type="spellStart"/>
-            <w:r>
-              <w:rPr>
-                <w:rFonts w:hint="eastAsia"/>
-              </w:rPr>
-              <w:t>uid</w:t>
-            </w:r>
-            <w:proofErr w:type="spellEnd"/>
-            <w:r>
-              <w:rPr>
-                <w:rFonts w:hint="eastAsia"/>
-              </w:rPr>
-              <w:t>；</w:t>
+            <w:r>
+              <w:rPr>
+                <w:rFonts w:hint="eastAsia"/>
+              </w:rPr>
+              <w:t>为用户的uid；</w:t>
             </w:r>
             <w:r>
               <w:rPr>
@@ -8071,25 +7765,63 @@
               </w:rPr>
               <w:t>:</w:t>
             </w:r>
-            <w:proofErr w:type="spellStart"/>
             <w:r>
               <w:t>cid</w:t>
             </w:r>
-            <w:proofErr w:type="spellEnd"/>
-            <w:r>
-              <w:rPr>
-                <w:rFonts w:hint="eastAsia"/>
-              </w:rPr>
-              <w:t>为用户所选匹配卡片的</w:t>
-            </w:r>
-            <w:proofErr w:type="spellStart"/>
-            <w:r>
-              <w:rPr>
-                <w:rFonts w:hint="eastAsia"/>
-              </w:rPr>
-              <w:t>cid</w:t>
-            </w:r>
-            <w:proofErr w:type="spellEnd"/>
+            <w:r>
+              <w:rPr>
+                <w:rFonts w:hint="eastAsia"/>
+              </w:rPr>
+              <w:t>为用户所选匹配卡片的cid）</w:t>
+            </w:r>
+          </w:p>
+        </w:tc>
+        <w:tc>
+          <w:tcPr>
+            <w:tcW w:w="3481" w:type="dxa"/>
+          </w:tcPr>
+          <w:p>
+            <w:r>
+              <w:rPr>
+                <w:rFonts w:hint="eastAsia"/>
+              </w:rPr>
+              <w:t>{</w:t>
+            </w:r>
+          </w:p>
+          <w:p>
+            <w:r>
+              <w:t>"</w:t>
+            </w:r>
+            <w:r>
+              <w:t>u</w:t>
+            </w:r>
+            <w:r>
+              <w:t>ser</w:t>
+            </w:r>
+            <w:r>
+              <w:t>"</w:t>
+            </w:r>
+            <w:r>
+              <w:rPr>
+                <w:rFonts w:hint="eastAsia"/>
+              </w:rPr>
+              <w:t>:</w:t>
+            </w:r>
+            <w:r>
+              <w:t>*</w:t>
+            </w:r>
+            <w:r>
+              <w:rPr>
+                <w:rFonts w:hint="eastAsia"/>
+              </w:rPr>
+              <w:t>（int</w:t>
+            </w:r>
+            <w:r>
+              <w:rPr>
+                <w:rFonts w:hint="eastAsia"/>
+              </w:rPr>
+              <w:t>，所匹配用户的uid</w:t>
+            </w:r>
             <w:r>
               <w:rPr>
                 <w:rFonts w:hint="eastAsia"/>
@@ -8097,68 +7829,6 @@
               <w:t>）</w:t>
             </w:r>
           </w:p>
-        </w:tc>
-        <w:tc>
-          <w:tcPr>
-            <w:tcW w:w="3481" w:type="dxa"/>
-          </w:tcPr>
-          <w:p>
-            <w:r>
-              <w:rPr>
-                <w:rFonts w:hint="eastAsia"/>
-              </w:rPr>
-              <w:t>{</w:t>
-            </w:r>
-          </w:p>
-          <w:p>
-            <w:r>
-              <w:t>"</w:t>
-            </w:r>
-            <w:r>
-              <w:t>u</w:t>
-            </w:r>
-            <w:r>
-              <w:t>ser</w:t>
-            </w:r>
-            <w:r>
-              <w:t>"</w:t>
-            </w:r>
-            <w:r>
-              <w:rPr>
-                <w:rFonts w:hint="eastAsia"/>
-              </w:rPr>
-              <w:t>:</w:t>
-            </w:r>
-            <w:r>
-              <w:t>*</w:t>
-            </w:r>
-            <w:r>
-              <w:rPr>
-                <w:rFonts w:hint="eastAsia"/>
-              </w:rPr>
-              <w:t>（int</w:t>
-            </w:r>
-            <w:r>
-              <w:rPr>
-                <w:rFonts w:hint="eastAsia"/>
-              </w:rPr>
-              <w:t>，所匹配用户的</w:t>
-            </w:r>
-            <w:proofErr w:type="spellStart"/>
-            <w:r>
-              <w:rPr>
-                <w:rFonts w:hint="eastAsia"/>
-              </w:rPr>
-              <w:t>uid</w:t>
-            </w:r>
-            <w:proofErr w:type="spellEnd"/>
-            <w:r>
-              <w:rPr>
-                <w:rFonts w:hint="eastAsia"/>
-              </w:rPr>
-              <w:t>）</w:t>
-            </w:r>
-          </w:p>
           <w:p>
             <w:r>
               <w:rPr>
@@ -8174,13 +7844,8 @@
               </w:rPr>
               <w:t>（返回匹配到的用户的</w:t>
             </w:r>
-            <w:proofErr w:type="spellStart"/>
-            <w:r>
-              <w:t>uid</w:t>
-            </w:r>
-            <w:proofErr w:type="spellEnd"/>
-            <w:r>
-              <w:t>）</w:t>
+            <w:r>
+              <w:t>uid）</w:t>
             </w:r>
           </w:p>
         </w:tc>
@@ -8263,21 +7928,7 @@
               <w:rPr>
                 <w:rFonts w:hint="eastAsia"/>
               </w:rPr>
-              <w:t>“</w:t>
-            </w:r>
-            <w:proofErr w:type="spellStart"/>
-            <w:r>
-              <w:rPr>
-                <w:rFonts w:hint="eastAsia"/>
-              </w:rPr>
-              <w:t>uid</w:t>
-            </w:r>
-            <w:proofErr w:type="spellEnd"/>
-            <w:r>
-              <w:rPr>
-                <w:rFonts w:hint="eastAsia"/>
-              </w:rPr>
-              <w:t>”</w:t>
+              <w:t>“uid”</w:t>
             </w:r>
             <w:bookmarkEnd w:id="0"/>
             <w:bookmarkEnd w:id="1"/>
@@ -8299,19 +7950,11 @@
               <w:rPr>
                 <w:rFonts w:hint="eastAsia"/>
               </w:rPr>
-              <w:t>“</w:t>
-            </w:r>
-            <w:proofErr w:type="spellStart"/>
-            <w:r>
-              <w:rPr>
-                <w:rFonts w:hint="eastAsia"/>
-              </w:rPr>
-              <w:t>conf</w:t>
+              <w:t>“conf</w:t>
             </w:r>
             <w:r>
               <w:t>cont</w:t>
             </w:r>
-            <w:proofErr w:type="spellEnd"/>
             <w:r>
               <w:rPr>
                 <w:rFonts w:hint="eastAsia"/>
@@ -8407,21 +8050,7 @@
               <w:rPr>
                 <w:rFonts w:hint="eastAsia"/>
               </w:rPr>
-              <w:t>若上传成功，返回“</w:t>
-            </w:r>
-            <w:proofErr w:type="spellStart"/>
-            <w:r>
-              <w:rPr>
-                <w:rFonts w:hint="eastAsia"/>
-              </w:rPr>
-              <w:t>Sucess</w:t>
-            </w:r>
-            <w:proofErr w:type="spellEnd"/>
-            <w:r>
-              <w:rPr>
-                <w:rFonts w:hint="eastAsia"/>
-              </w:rPr>
-              <w:t>”</w:t>
+              <w:t>若上传成功，返回“Sucess”</w:t>
             </w:r>
           </w:p>
           <w:p>
@@ -8519,21 +8148,7 @@
               <w:rPr>
                 <w:rFonts w:hint="eastAsia"/>
               </w:rPr>
-              <w:t>“</w:t>
-            </w:r>
-            <w:proofErr w:type="spellStart"/>
-            <w:r>
-              <w:rPr>
-                <w:rFonts w:hint="eastAsia"/>
-              </w:rPr>
-              <w:t>uid</w:t>
-            </w:r>
-            <w:proofErr w:type="spellEnd"/>
-            <w:r>
-              <w:rPr>
-                <w:rFonts w:hint="eastAsia"/>
-              </w:rPr>
-              <w:t>”</w:t>
+              <w:t>“uid”</w:t>
             </w:r>
             <w:r>
               <w:rPr>
@@ -8553,19 +8168,11 @@
               <w:rPr>
                 <w:rFonts w:hint="eastAsia"/>
               </w:rPr>
-              <w:t>“</w:t>
-            </w:r>
-            <w:proofErr w:type="spellStart"/>
-            <w:r>
-              <w:rPr>
-                <w:rFonts w:hint="eastAsia"/>
-              </w:rPr>
-              <w:t>dis</w:t>
+              <w:t>“dis</w:t>
             </w:r>
             <w:r>
               <w:t>cont</w:t>
             </w:r>
-            <w:proofErr w:type="spellEnd"/>
             <w:r>
               <w:rPr>
                 <w:rFonts w:hint="eastAsia"/>
@@ -8742,15 +8349,7 @@
           </w:p>
           <w:p>
             <w:r>
-              <w:t>“</w:t>
-            </w:r>
-            <w:proofErr w:type="spellStart"/>
-            <w:r>
-              <w:t>commentID</w:t>
-            </w:r>
-            <w:proofErr w:type="spellEnd"/>
-            <w:r>
-              <w:t>”:</w:t>
+              <w:t>“commentID”:</w:t>
             </w:r>
             <w:r>
               <w:rPr>
@@ -8776,21 +8375,7 @@
               <w:rPr>
                 <w:rFonts w:hint="eastAsia"/>
               </w:rPr>
-              <w:t>“</w:t>
-            </w:r>
-            <w:proofErr w:type="spellStart"/>
-            <w:r>
-              <w:rPr>
-                <w:rFonts w:hint="eastAsia"/>
-              </w:rPr>
-              <w:t>uid</w:t>
-            </w:r>
-            <w:proofErr w:type="spellEnd"/>
-            <w:r>
-              <w:rPr>
-                <w:rFonts w:hint="eastAsia"/>
-              </w:rPr>
-              <w:t>”</w:t>
+              <w:t>“uid”</w:t>
             </w:r>
             <w:r>
               <w:rPr>
@@ -8864,7 +8449,6 @@
             <w:r>
               <w:t>[{</w:t>
             </w:r>
-            <w:proofErr w:type="spellStart"/>
             <w:r>
               <w:rPr>
                 <w:rFonts w:hint="eastAsia"/>
@@ -8872,11 +8456,7 @@
               <w:t>c</w:t>
             </w:r>
             <w:r>
-              <w:t>ommentID</w:t>
-            </w:r>
-            <w:proofErr w:type="spellEnd"/>
-            <w:r>
-              <w:t xml:space="preserve">: </w:t>
+              <w:t xml:space="preserve">ommentID: </w:t>
             </w:r>
             <w:r>
               <w:rPr>
@@ -8898,7 +8478,6 @@
             </w:r>
           </w:p>
           <w:p>
-            <w:proofErr w:type="spellStart"/>
             <w:r>
               <w:rPr>
                 <w:rFonts w:hint="eastAsia"/>
@@ -8906,9 +8485,22 @@
               <w:t>u</w:t>
             </w:r>
             <w:r>
-              <w:t>id</w:t>
-            </w:r>
-            <w:proofErr w:type="spellEnd"/>
+              <w:t>id:</w:t>
+            </w:r>
+            <w:r>
+              <w:rPr>
+                <w:rFonts w:hint="eastAsia"/>
+              </w:rPr>
+              <w:t>发帖人id，</w:t>
+            </w:r>
+          </w:p>
+          <w:p>
+            <w:r>
+              <w:rPr>
+                <w:rFonts w:hint="eastAsia"/>
+              </w:rPr>
+              <w:t>content</w:t>
+            </w:r>
             <w:r>
               <w:t>:</w:t>
             </w:r>
@@ -8916,23 +8508,6 @@
               <w:rPr>
                 <w:rFonts w:hint="eastAsia"/>
               </w:rPr>
-              <w:t>发帖人id，</w:t>
-            </w:r>
-          </w:p>
-          <w:p>
-            <w:r>
-              <w:rPr>
-                <w:rFonts w:hint="eastAsia"/>
-              </w:rPr>
-              <w:t>content</w:t>
-            </w:r>
-            <w:r>
-              <w:t>:</w:t>
-            </w:r>
-            <w:r>
-              <w:rPr>
-                <w:rFonts w:hint="eastAsia"/>
-              </w:rPr>
               <w:t>发帖内容，</w:t>
             </w:r>
           </w:p>
@@ -8959,13 +8534,8 @@
               </w:rPr>
               <w:t>{</w:t>
             </w:r>
-            <w:proofErr w:type="spellStart"/>
-            <w:r>
-              <w:t>maxID</w:t>
-            </w:r>
-            <w:proofErr w:type="spellEnd"/>
-            <w:r>
-              <w:t>:</w:t>
+            <w:r>
+              <w:t>maxID:</w:t>
             </w:r>
             <w:r>
               <w:rPr>
@@ -9068,15 +8638,7 @@
           </w:p>
           <w:p>
             <w:r>
-              <w:t>“</w:t>
-            </w:r>
-            <w:proofErr w:type="spellStart"/>
-            <w:r>
-              <w:t>commentID</w:t>
-            </w:r>
-            <w:proofErr w:type="spellEnd"/>
-            <w:r>
-              <w:t>”:</w:t>
+              <w:t>“commentID”:</w:t>
             </w:r>
             <w:r>
               <w:rPr>
@@ -9114,21 +8676,7 @@
               <w:rPr>
                 <w:rFonts w:hint="eastAsia"/>
               </w:rPr>
-              <w:t>“</w:t>
-            </w:r>
-            <w:proofErr w:type="spellStart"/>
-            <w:r>
-              <w:rPr>
-                <w:rFonts w:hint="eastAsia"/>
-              </w:rPr>
-              <w:t>uid</w:t>
-            </w:r>
-            <w:proofErr w:type="spellEnd"/>
-            <w:r>
-              <w:rPr>
-                <w:rFonts w:hint="eastAsia"/>
-              </w:rPr>
-              <w:t>”：发帖人的id</w:t>
+              <w:t>“uid”：发帖人的id</w:t>
             </w:r>
           </w:p>
           <w:p>
@@ -9212,7 +8760,6 @@
             <w:r>
               <w:t>[{</w:t>
             </w:r>
-            <w:proofErr w:type="spellStart"/>
             <w:r>
               <w:rPr>
                 <w:rFonts w:hint="eastAsia"/>
@@ -9220,11 +8767,7 @@
               <w:t>c</w:t>
             </w:r>
             <w:r>
-              <w:t>ommentID</w:t>
-            </w:r>
-            <w:proofErr w:type="spellEnd"/>
-            <w:r>
-              <w:t xml:space="preserve">: </w:t>
+              <w:t xml:space="preserve">ommentID: </w:t>
             </w:r>
             <w:r>
               <w:rPr>
@@ -9246,7 +8789,6 @@
             </w:r>
           </w:p>
           <w:p>
-            <w:proofErr w:type="spellStart"/>
             <w:r>
               <w:rPr>
                 <w:rFonts w:hint="eastAsia"/>
@@ -9254,9 +8796,22 @@
               <w:t>u</w:t>
             </w:r>
             <w:r>
-              <w:t>id</w:t>
-            </w:r>
-            <w:proofErr w:type="spellEnd"/>
+              <w:t>id:</w:t>
+            </w:r>
+            <w:r>
+              <w:rPr>
+                <w:rFonts w:hint="eastAsia"/>
+              </w:rPr>
+              <w:t>发帖人id，</w:t>
+            </w:r>
+          </w:p>
+          <w:p>
+            <w:r>
+              <w:rPr>
+                <w:rFonts w:hint="eastAsia"/>
+              </w:rPr>
+              <w:t>content</w:t>
+            </w:r>
             <w:r>
               <w:t>:</w:t>
             </w:r>
@@ -9264,23 +8819,6 @@
               <w:rPr>
                 <w:rFonts w:hint="eastAsia"/>
               </w:rPr>
-              <w:t>发帖人id，</w:t>
-            </w:r>
-          </w:p>
-          <w:p>
-            <w:r>
-              <w:rPr>
-                <w:rFonts w:hint="eastAsia"/>
-              </w:rPr>
-              <w:t>content</w:t>
-            </w:r>
-            <w:r>
-              <w:t>:</w:t>
-            </w:r>
-            <w:r>
-              <w:rPr>
-                <w:rFonts w:hint="eastAsia"/>
-              </w:rPr>
               <w:t>发帖内容，</w:t>
             </w:r>
           </w:p>
@@ -9307,13 +8845,8 @@
               </w:rPr>
               <w:t>{</w:t>
             </w:r>
-            <w:proofErr w:type="spellStart"/>
-            <w:r>
-              <w:t>maxID</w:t>
-            </w:r>
-            <w:proofErr w:type="spellEnd"/>
-            <w:r>
-              <w:t>:</w:t>
+            <w:r>
+              <w:t>maxID:</w:t>
             </w:r>
             <w:r>
               <w:rPr>
@@ -9420,15 +8953,7 @@
           </w:p>
           <w:p>
             <w:r>
-              <w:t>“</w:t>
-            </w:r>
-            <w:proofErr w:type="spellStart"/>
-            <w:r>
-              <w:t>uid</w:t>
-            </w:r>
-            <w:proofErr w:type="spellEnd"/>
-            <w:r>
-              <w:t>”:</w:t>
+              <w:t>“uid”:</w:t>
             </w:r>
             <w:r>
               <w:rPr>
@@ -9553,7 +9078,6 @@
             <w:r>
               <w:t>[{</w:t>
             </w:r>
-            <w:proofErr w:type="spellStart"/>
             <w:r>
               <w:rPr>
                 <w:rFonts w:hint="eastAsia"/>
@@ -9561,11 +9085,7 @@
               <w:t>c</w:t>
             </w:r>
             <w:r>
-              <w:t>ommentID</w:t>
-            </w:r>
-            <w:proofErr w:type="spellEnd"/>
-            <w:r>
-              <w:t xml:space="preserve">: </w:t>
+              <w:t xml:space="preserve">ommentID: </w:t>
             </w:r>
             <w:r>
               <w:rPr>
@@ -9587,7 +9107,6 @@
             </w:r>
           </w:p>
           <w:p>
-            <w:proofErr w:type="spellStart"/>
             <w:r>
               <w:rPr>
                 <w:rFonts w:hint="eastAsia"/>
@@ -9595,11 +9114,7 @@
               <w:t>u</w:t>
             </w:r>
             <w:r>
-              <w:t>id</w:t>
-            </w:r>
-            <w:proofErr w:type="spellEnd"/>
-            <w:r>
-              <w:t>:</w:t>
+              <w:t>id:</w:t>
             </w:r>
             <w:r>
               <w:rPr>
@@ -9683,13 +9198,8 @@
           </w:tcPr>
           <w:p>
             <w:r>
-              <w:t>通信协议：</w:t>
-            </w:r>
-            <w:proofErr w:type="spellStart"/>
-            <w:r>
-              <w:t>tcp</w:t>
-            </w:r>
-            <w:proofErr w:type="spellEnd"/>
+              <w:t>通信协议：tcp</w:t>
+            </w:r>
           </w:p>
           <w:p>
             <w:r>
@@ -9712,31 +9222,191 @@
           </w:p>
           <w:p>
             <w:r>
+              <w:t>“type”:” send</w:t>
+            </w:r>
+            <w:r>
+              <w:rPr>
+                <w:rFonts w:hint="eastAsia"/>
+              </w:rPr>
+              <w:t>C</w:t>
+            </w:r>
+            <w:r>
+              <w:t>o</w:t>
+            </w:r>
+            <w:r>
+              <w:rPr>
+                <w:rFonts w:hint="eastAsia"/>
+              </w:rPr>
+              <w:t>nf</w:t>
+            </w:r>
+            <w:r>
+              <w:t>Like”,</w:t>
+            </w:r>
+            <w:r>
+              <w:rPr>
+                <w:rFonts w:hint="eastAsia"/>
+              </w:rPr>
+              <w:t>（字符串）</w:t>
+            </w:r>
+          </w:p>
+          <w:p>
+            <w:r>
+              <w:t>“from”:***</w:t>
+            </w:r>
+            <w:r>
+              <w:t>,</w:t>
+            </w:r>
+            <w:r>
+              <w:t>（</w:t>
+            </w:r>
+            <w:r>
+              <w:rPr>
+                <w:rFonts w:hint="eastAsia"/>
+              </w:rPr>
+              <w:t>int，</w:t>
+            </w:r>
+            <w:r>
+              <w:t>点赞方的uid）</w:t>
+            </w:r>
+          </w:p>
+          <w:p>
+            <w:r>
+              <w:rPr>
+                <w:rFonts w:hint="eastAsia"/>
+              </w:rPr>
+              <w:t>“</w:t>
+            </w:r>
+            <w:r>
+              <w:t>fromName</w:t>
+            </w:r>
+            <w:r>
+              <w:rPr>
+                <w:rFonts w:hint="eastAsia"/>
+              </w:rPr>
+              <w:t>”:</w:t>
+            </w:r>
+            <w:r>
+              <w:t xml:space="preserve"> ”***”</w:t>
+            </w:r>
+            <w:r>
+              <w:t>,</w:t>
+            </w:r>
+            <w:r>
+              <w:t>（</w:t>
+            </w:r>
+            <w:r>
+              <w:rPr>
+                <w:rFonts w:hint="eastAsia"/>
+              </w:rPr>
+              <w:t>字符串，</w:t>
+            </w:r>
+            <w:r>
+              <w:t>点赞方的昵称）</w:t>
+            </w:r>
+          </w:p>
+          <w:p>
+            <w:r>
+              <w:t>“to”:***</w:t>
+            </w:r>
+            <w:r>
+              <w:t>,</w:t>
+            </w:r>
+            <w:r>
+              <w:rPr>
+                <w:rFonts w:hint="eastAsia"/>
+              </w:rPr>
+              <w:t>（int，被点赞方的uid</w:t>
+            </w:r>
+            <w:r>
+              <w:t>）</w:t>
+            </w:r>
+          </w:p>
+          <w:p>
+            <w:r>
+              <w:t>“</w:t>
+            </w:r>
+            <w:r>
+              <w:t>postID</w:t>
+            </w:r>
+            <w:r>
+              <w:t>”:***</w:t>
+            </w:r>
+            <w:r>
+              <w:t>,</w:t>
+            </w:r>
+            <w:r>
+              <w:t>（</w:t>
+            </w:r>
+            <w:r>
+              <w:rPr>
+                <w:rFonts w:hint="eastAsia"/>
+              </w:rPr>
+              <w:t>int，</w:t>
+            </w:r>
+            <w:r>
+              <w:t>被点赞的帖子id）</w:t>
+            </w:r>
+          </w:p>
+          <w:p>
+            <w:r>
+              <w:t>“nowDate”:***（</w:t>
+            </w:r>
+            <w:r>
+              <w:rPr>
+                <w:rFonts w:hint="eastAsia"/>
+              </w:rPr>
+              <w:t>长整型</w:t>
+            </w:r>
+            <w:r>
+              <w:t>，点赞时间，毫秒数）</w:t>
+            </w:r>
+          </w:p>
+          <w:p>
+            <w:r>
+              <w:t>}</w:t>
+            </w:r>
+          </w:p>
+          <w:p>
+            <w:r>
+              <w:t>（注：点赞方给服务器发送）</w:t>
+            </w:r>
+          </w:p>
+        </w:tc>
+        <w:tc>
+          <w:tcPr>
+            <w:tcW w:w="3481" w:type="dxa"/>
+          </w:tcPr>
+          <w:p>
+            <w:r>
+              <w:t>通信协议：tcp</w:t>
+            </w:r>
+          </w:p>
+          <w:p>
+            <w:r>
+              <w:t>服务器发送</w:t>
+            </w:r>
+            <w:r>
+              <w:rPr>
+                <w:rFonts w:hint="eastAsia"/>
+              </w:rPr>
+              <w:t>数据</w:t>
+            </w:r>
+            <w:r>
+              <w:t>：</w:t>
+            </w:r>
+          </w:p>
+          <w:p>
+            <w:r>
+              <w:t>data={</w:t>
+            </w:r>
+          </w:p>
+          <w:p>
+            <w:r>
               <w:t xml:space="preserve">“type”:” </w:t>
             </w:r>
-            <w:proofErr w:type="spellStart"/>
-            <w:r>
-              <w:t>send</w:t>
-            </w:r>
-            <w:r>
-              <w:rPr>
-                <w:rFonts w:hint="eastAsia"/>
-              </w:rPr>
-              <w:t>C</w:t>
-            </w:r>
-            <w:r>
-              <w:t>o</w:t>
-            </w:r>
-            <w:r>
-              <w:rPr>
-                <w:rFonts w:hint="eastAsia"/>
-              </w:rPr>
-              <w:t>nf</w:t>
-            </w:r>
-            <w:r>
-              <w:t>Like</w:t>
-            </w:r>
-            <w:proofErr w:type="spellEnd"/>
+            <w:r>
+              <w:t>receiveConfLike</w:t>
+            </w:r>
             <w:r>
               <w:t>”,</w:t>
             </w:r>
@@ -9764,96 +9434,38 @@
               <w:t>int，</w:t>
             </w:r>
             <w:r>
-              <w:t>点赞方的</w:t>
-            </w:r>
-            <w:proofErr w:type="spellStart"/>
-            <w:r>
-              <w:t>uid</w:t>
-            </w:r>
-            <w:proofErr w:type="spellEnd"/>
-            <w:r>
-              <w:t>）</w:t>
-            </w:r>
-          </w:p>
-          <w:p>
-            <w:r>
-              <w:rPr>
-                <w:rFonts w:hint="eastAsia"/>
-              </w:rPr>
+              <w:t>点赞方的uid）</w:t>
+            </w:r>
+          </w:p>
+          <w:p>
+            <w:r>
+              <w:t>“fromName”:”***”</w:t>
+            </w:r>
+            <w:r>
+              <w:t>,</w:t>
+            </w:r>
+            <w:r>
+              <w:t>（</w:t>
+            </w:r>
+            <w:r>
+              <w:rPr>
+                <w:rFonts w:hint="eastAsia"/>
+              </w:rPr>
+              <w:t>字符串，</w:t>
+            </w:r>
+            <w:r>
+              <w:t>点赞方的昵称）</w:t>
+            </w:r>
+          </w:p>
+          <w:p>
+            <w:r>
               <w:t>“</w:t>
             </w:r>
-            <w:proofErr w:type="spellStart"/>
-            <w:r>
-              <w:t>fromName</w:t>
-            </w:r>
-            <w:proofErr w:type="spellEnd"/>
-            <w:r>
-              <w:rPr>
-                <w:rFonts w:hint="eastAsia"/>
-              </w:rPr>
-              <w:t>”:</w:t>
-            </w:r>
-            <w:r>
-              <w:t xml:space="preserve"> ”***”</w:t>
-            </w:r>
-            <w:r>
-              <w:t>,</w:t>
-            </w:r>
-            <w:r>
-              <w:t>（</w:t>
-            </w:r>
-            <w:r>
-              <w:rPr>
-                <w:rFonts w:hint="eastAsia"/>
-              </w:rPr>
-              <w:t>字符串，</w:t>
-            </w:r>
-            <w:r>
-              <w:t>点赞方的昵称）</w:t>
-            </w:r>
-          </w:p>
-          <w:p>
-            <w:r>
-              <w:t>“to”:***</w:t>
-            </w:r>
-            <w:r>
-              <w:t>,</w:t>
-            </w:r>
-            <w:r>
-              <w:rPr>
-                <w:rFonts w:hint="eastAsia"/>
-              </w:rPr>
-              <w:t>（int，被点赞方的</w:t>
-            </w:r>
-            <w:proofErr w:type="spellStart"/>
-            <w:r>
-              <w:rPr>
-                <w:rFonts w:hint="eastAsia"/>
-              </w:rPr>
-              <w:t>uid</w:t>
-            </w:r>
-            <w:proofErr w:type="spellEnd"/>
-            <w:r>
-              <w:t>）</w:t>
-            </w:r>
-          </w:p>
-          <w:p>
-            <w:r>
-              <w:t>“</w:t>
-            </w:r>
-            <w:proofErr w:type="spellStart"/>
             <w:r>
               <w:t>postID</w:t>
             </w:r>
-            <w:proofErr w:type="spellEnd"/>
-            <w:r>
-              <w:t>”:***</w:t>
-            </w:r>
-            <w:r>
-              <w:t>,</w:t>
-            </w:r>
-            <w:r>
-              <w:t>（</w:t>
+            <w:r>
+              <w:t>”:***,（</w:t>
             </w:r>
             <w:r>
               <w:rPr>
@@ -9867,178 +9479,7 @@
           </w:p>
           <w:p>
             <w:r>
-              <w:t>“</w:t>
-            </w:r>
-            <w:proofErr w:type="spellStart"/>
-            <w:r>
-              <w:t>nowDate</w:t>
-            </w:r>
-            <w:proofErr w:type="spellEnd"/>
-            <w:r>
-              <w:t>”:***（</w:t>
-            </w:r>
-            <w:r>
-              <w:rPr>
-                <w:rFonts w:hint="eastAsia"/>
-              </w:rPr>
-              <w:t>长整型</w:t>
-            </w:r>
-            <w:r>
-              <w:t>，点赞时间，毫秒数）</w:t>
-            </w:r>
-          </w:p>
-          <w:p>
-            <w:r>
-              <w:t>}</w:t>
-            </w:r>
-          </w:p>
-          <w:p>
-            <w:r>
-              <w:t>（注：点赞方给服务器发送）</w:t>
-            </w:r>
-          </w:p>
-        </w:tc>
-        <w:tc>
-          <w:tcPr>
-            <w:tcW w:w="3481" w:type="dxa"/>
-          </w:tcPr>
-          <w:p>
-            <w:r>
-              <w:t>通信协议：</w:t>
-            </w:r>
-            <w:proofErr w:type="spellStart"/>
-            <w:r>
-              <w:t>tcp</w:t>
-            </w:r>
-            <w:proofErr w:type="spellEnd"/>
-          </w:p>
-          <w:p>
-            <w:r>
-              <w:t>服务器发送</w:t>
-            </w:r>
-            <w:r>
-              <w:rPr>
-                <w:rFonts w:hint="eastAsia"/>
-              </w:rPr>
-              <w:t>数据</w:t>
-            </w:r>
-            <w:r>
-              <w:t>：</w:t>
-            </w:r>
-          </w:p>
-          <w:p>
-            <w:r>
-              <w:t>data={</w:t>
-            </w:r>
-          </w:p>
-          <w:p>
-            <w:r>
-              <w:t xml:space="preserve">“type”:” </w:t>
-            </w:r>
-            <w:proofErr w:type="spellStart"/>
-            <w:r>
-              <w:t>receiveConfLike</w:t>
-            </w:r>
-            <w:proofErr w:type="spellEnd"/>
-            <w:r>
-              <w:t>”,</w:t>
-            </w:r>
-            <w:r>
-              <w:rPr>
-                <w:rFonts w:hint="eastAsia"/>
-              </w:rPr>
-              <w:t>（字符串）</w:t>
-            </w:r>
-          </w:p>
-          <w:p>
-            <w:r>
-              <w:t>“from”:***</w:t>
-            </w:r>
-            <w:r>
-              <w:t>,</w:t>
-            </w:r>
-            <w:r>
-              <w:t>（</w:t>
-            </w:r>
-            <w:r>
-              <w:rPr>
-                <w:rFonts w:hint="eastAsia"/>
-              </w:rPr>
-              <w:t>int，</w:t>
-            </w:r>
-            <w:r>
-              <w:t>点赞方的</w:t>
-            </w:r>
-            <w:proofErr w:type="spellStart"/>
-            <w:r>
-              <w:t>uid</w:t>
-            </w:r>
-            <w:proofErr w:type="spellEnd"/>
-            <w:r>
-              <w:t>）</w:t>
-            </w:r>
-          </w:p>
-          <w:p>
-            <w:r>
-              <w:t>“</w:t>
-            </w:r>
-            <w:proofErr w:type="spellStart"/>
-            <w:r>
-              <w:t>fromName</w:t>
-            </w:r>
-            <w:proofErr w:type="spellEnd"/>
-            <w:r>
-              <w:t>”:”***”</w:t>
-            </w:r>
-            <w:r>
-              <w:t>,</w:t>
-            </w:r>
-            <w:r>
-              <w:t>（</w:t>
-            </w:r>
-            <w:r>
-              <w:rPr>
-                <w:rFonts w:hint="eastAsia"/>
-              </w:rPr>
-              <w:t>字符串，</w:t>
-            </w:r>
-            <w:r>
-              <w:t>点赞方的昵称）</w:t>
-            </w:r>
-          </w:p>
-          <w:p>
-            <w:r>
-              <w:t>“</w:t>
-            </w:r>
-            <w:proofErr w:type="spellStart"/>
-            <w:r>
-              <w:t>postID</w:t>
-            </w:r>
-            <w:proofErr w:type="spellEnd"/>
-            <w:r>
-              <w:t>”:***,（</w:t>
-            </w:r>
-            <w:r>
-              <w:rPr>
-                <w:rFonts w:hint="eastAsia"/>
-              </w:rPr>
-              <w:t>int，</w:t>
-            </w:r>
-            <w:r>
-              <w:t>被点赞的帖子id）</w:t>
-            </w:r>
-          </w:p>
-          <w:p>
-            <w:r>
-              <w:t>“</w:t>
-            </w:r>
-            <w:proofErr w:type="spellStart"/>
-            <w:r>
-              <w:t>nowDate</w:t>
-            </w:r>
-            <w:proofErr w:type="spellEnd"/>
-            <w:r>
-              <w:t>”:”***”</w:t>
+              <w:t>“nowDate”:”***”</w:t>
             </w:r>
             <w:r>
               <w:t>,</w:t>
@@ -10092,13 +9533,8 @@
           </w:tcPr>
           <w:p>
             <w:r>
-              <w:t>通信协议：</w:t>
-            </w:r>
-            <w:proofErr w:type="spellStart"/>
-            <w:r>
-              <w:t>tcp</w:t>
-            </w:r>
-            <w:proofErr w:type="spellEnd"/>
+              <w:t>通信协议：tcp</w:t>
+            </w:r>
           </w:p>
           <w:p>
             <w:r>
@@ -10123,11 +9559,9 @@
             <w:r>
               <w:t xml:space="preserve">“type”:” </w:t>
             </w:r>
-            <w:proofErr w:type="spellStart"/>
             <w:r>
               <w:t>sendDisLike</w:t>
             </w:r>
-            <w:proofErr w:type="spellEnd"/>
             <w:r>
               <w:t>”,</w:t>
             </w:r>
@@ -10155,28 +9589,38 @@
               <w:t>int，</w:t>
             </w:r>
             <w:r>
-              <w:t>点赞方的</w:t>
-            </w:r>
-            <w:proofErr w:type="spellStart"/>
-            <w:r>
-              <w:t>uid</w:t>
-            </w:r>
-            <w:proofErr w:type="spellEnd"/>
-            <w:r>
-              <w:t>）</w:t>
+              <w:t>点赞方的uid）</w:t>
+            </w:r>
+          </w:p>
+          <w:p>
+            <w:r>
+              <w:t>“fromName”:”***”</w:t>
+            </w:r>
+            <w:r>
+              <w:t>,</w:t>
+            </w:r>
+            <w:r>
+              <w:t>（</w:t>
+            </w:r>
+            <w:r>
+              <w:rPr>
+                <w:rFonts w:hint="eastAsia"/>
+              </w:rPr>
+              <w:t>字符串，</w:t>
+            </w:r>
+            <w:r>
+              <w:t>点赞方的昵称）</w:t>
             </w:r>
           </w:p>
           <w:p>
             <w:r>
               <w:t>“</w:t>
             </w:r>
-            <w:proofErr w:type="spellStart"/>
-            <w:r>
-              <w:t>fromName</w:t>
-            </w:r>
-            <w:proofErr w:type="spellEnd"/>
-            <w:r>
-              <w:t>”:”***”</w:t>
+            <w:r>
+              <w:t>postID</w:t>
+            </w:r>
+            <w:r>
+              <w:t>”:***</w:t>
             </w:r>
             <w:r>
               <w:t>,</w:t>
@@ -10188,6 +9632,131 @@
               <w:rPr>
                 <w:rFonts w:hint="eastAsia"/>
               </w:rPr>
+              <w:t>int，</w:t>
+            </w:r>
+            <w:r>
+              <w:t>被点赞的帖子id）</w:t>
+            </w:r>
+          </w:p>
+          <w:p>
+            <w:r>
+              <w:t>“nowDate”:***（</w:t>
+            </w:r>
+            <w:r>
+              <w:rPr>
+                <w:rFonts w:hint="eastAsia"/>
+              </w:rPr>
+              <w:t>长整型</w:t>
+            </w:r>
+            <w:r>
+              <w:t>，点赞时间，毫秒数）</w:t>
+            </w:r>
+          </w:p>
+          <w:p>
+            <w:r>
+              <w:t>}</w:t>
+            </w:r>
+          </w:p>
+          <w:p>
+            <w:r>
+              <w:t>（注：点赞方给服务器发送）</w:t>
+            </w:r>
+          </w:p>
+        </w:tc>
+        <w:tc>
+          <w:tcPr>
+            <w:tcW w:w="3481" w:type="dxa"/>
+          </w:tcPr>
+          <w:p>
+            <w:r>
+              <w:t>通信协议：tcp</w:t>
+            </w:r>
+          </w:p>
+          <w:p>
+            <w:r>
+              <w:t>服务器发送</w:t>
+            </w:r>
+            <w:r>
+              <w:rPr>
+                <w:rFonts w:hint="eastAsia"/>
+              </w:rPr>
+              <w:t>数据</w:t>
+            </w:r>
+            <w:r>
+              <w:t>：</w:t>
+            </w:r>
+          </w:p>
+          <w:p>
+            <w:r>
+              <w:t>data={</w:t>
+            </w:r>
+          </w:p>
+          <w:p>
+            <w:r>
+              <w:t xml:space="preserve">“type”:” </w:t>
+            </w:r>
+            <w:r>
+              <w:t>receive</w:t>
+            </w:r>
+            <w:r>
+              <w:rPr>
+                <w:rFonts w:hint="eastAsia"/>
+              </w:rPr>
+              <w:t>Dis</w:t>
+            </w:r>
+            <w:r>
+              <w:t>Like</w:t>
+            </w:r>
+            <w:r>
+              <w:t>”,</w:t>
+            </w:r>
+            <w:r>
+              <w:rPr>
+                <w:rFonts w:hint="eastAsia"/>
+              </w:rPr>
+              <w:t>（字符串）</w:t>
+            </w:r>
+          </w:p>
+          <w:p>
+            <w:r>
+              <w:t>“from”:**</w:t>
+            </w:r>
+            <w:r>
+              <w:rPr>
+                <w:rFonts w:hint="eastAsia"/>
+              </w:rPr>
+              <w:t>*</w:t>
+            </w:r>
+            <w:r>
+              <w:t>,</w:t>
+            </w:r>
+            <w:r>
+              <w:t>（</w:t>
+            </w:r>
+            <w:r>
+              <w:rPr>
+                <w:rFonts w:hint="eastAsia"/>
+              </w:rPr>
+              <w:t>int，</w:t>
+            </w:r>
+            <w:r>
+              <w:t>点赞方的uid）</w:t>
+            </w:r>
+          </w:p>
+          <w:p>
+            <w:r>
+              <w:t>“fromName”:”***”</w:t>
+            </w:r>
+            <w:r>
+              <w:t>,</w:t>
+            </w:r>
+            <w:r>
+              <w:t>（</w:t>
+            </w:r>
+            <w:r>
+              <w:rPr>
+                <w:rFonts w:hint="eastAsia"/>
+              </w:rPr>
               <w:t>字符串，</w:t>
             </w:r>
             <w:r>
@@ -10198,19 +9767,11 @@
             <w:r>
               <w:t>“</w:t>
             </w:r>
-            <w:proofErr w:type="spellStart"/>
             <w:r>
               <w:t>postID</w:t>
             </w:r>
-            <w:proofErr w:type="spellEnd"/>
-            <w:r>
-              <w:t>”:***</w:t>
-            </w:r>
-            <w:r>
-              <w:t>,</w:t>
-            </w:r>
-            <w:r>
-              <w:t>（</w:t>
+            <w:r>
+              <w:t>”:***,（</w:t>
             </w:r>
             <w:r>
               <w:rPr>
@@ -10224,182 +9785,7 @@
           </w:p>
           <w:p>
             <w:r>
-              <w:t>“</w:t>
-            </w:r>
-            <w:proofErr w:type="spellStart"/>
-            <w:r>
-              <w:t>nowDate</w:t>
-            </w:r>
-            <w:proofErr w:type="spellEnd"/>
-            <w:r>
-              <w:t>”:***（</w:t>
-            </w:r>
-            <w:r>
-              <w:rPr>
-                <w:rFonts w:hint="eastAsia"/>
-              </w:rPr>
-              <w:t>长整型</w:t>
-            </w:r>
-            <w:r>
-              <w:t>，点赞时间，毫秒数）</w:t>
-            </w:r>
-          </w:p>
-          <w:p>
-            <w:r>
-              <w:t>}</w:t>
-            </w:r>
-          </w:p>
-          <w:p>
-            <w:r>
-              <w:t>（注：点赞方给服务器发送）</w:t>
-            </w:r>
-          </w:p>
-        </w:tc>
-        <w:tc>
-          <w:tcPr>
-            <w:tcW w:w="3481" w:type="dxa"/>
-          </w:tcPr>
-          <w:p>
-            <w:r>
-              <w:t>通信协议：</w:t>
-            </w:r>
-            <w:proofErr w:type="spellStart"/>
-            <w:r>
-              <w:t>tcp</w:t>
-            </w:r>
-            <w:proofErr w:type="spellEnd"/>
-          </w:p>
-          <w:p>
-            <w:r>
-              <w:t>服务器发送</w:t>
-            </w:r>
-            <w:r>
-              <w:rPr>
-                <w:rFonts w:hint="eastAsia"/>
-              </w:rPr>
-              <w:t>数据</w:t>
-            </w:r>
-            <w:r>
-              <w:t>：</w:t>
-            </w:r>
-          </w:p>
-          <w:p>
-            <w:r>
-              <w:t>data={</w:t>
-            </w:r>
-          </w:p>
-          <w:p>
-            <w:r>
-              <w:t xml:space="preserve">“type”:” </w:t>
-            </w:r>
-            <w:r>
-              <w:t>shielding</w:t>
-            </w:r>
-            <w:r>
-              <w:t>”,</w:t>
-            </w:r>
-            <w:r>
-              <w:rPr>
-                <w:rFonts w:hint="eastAsia"/>
-              </w:rPr>
-              <w:t>（字符串）</w:t>
-            </w:r>
-          </w:p>
-          <w:p>
-            <w:r>
-              <w:t>“from”:**</w:t>
-            </w:r>
-            <w:r>
-              <w:rPr>
-                <w:rFonts w:hint="eastAsia"/>
-              </w:rPr>
-              <w:t>*</w:t>
-            </w:r>
-            <w:r>
-              <w:t>,</w:t>
-            </w:r>
-            <w:r>
-              <w:t>（</w:t>
-            </w:r>
-            <w:r>
-              <w:rPr>
-                <w:rFonts w:hint="eastAsia"/>
-              </w:rPr>
-              <w:t>int，</w:t>
-            </w:r>
-            <w:r>
-              <w:t>点赞方的</w:t>
-            </w:r>
-            <w:proofErr w:type="spellStart"/>
-            <w:r>
-              <w:t>uid</w:t>
-            </w:r>
-            <w:proofErr w:type="spellEnd"/>
-            <w:r>
-              <w:t>）</w:t>
-            </w:r>
-          </w:p>
-          <w:p>
-            <w:r>
-              <w:t>“</w:t>
-            </w:r>
-            <w:proofErr w:type="spellStart"/>
-            <w:r>
-              <w:t>fromName</w:t>
-            </w:r>
-            <w:proofErr w:type="spellEnd"/>
-            <w:r>
-              <w:t>”:”***”</w:t>
-            </w:r>
-            <w:r>
-              <w:t>,</w:t>
-            </w:r>
-            <w:r>
-              <w:t>（</w:t>
-            </w:r>
-            <w:r>
-              <w:rPr>
-                <w:rFonts w:hint="eastAsia"/>
-              </w:rPr>
-              <w:t>字符串，</w:t>
-            </w:r>
-            <w:r>
-              <w:t>点赞方的昵称）</w:t>
-            </w:r>
-          </w:p>
-          <w:p>
-            <w:r>
-              <w:t>“</w:t>
-            </w:r>
-            <w:proofErr w:type="spellStart"/>
-            <w:r>
-              <w:t>postID</w:t>
-            </w:r>
-            <w:proofErr w:type="spellEnd"/>
-            <w:r>
-              <w:t>”:***,（</w:t>
-            </w:r>
-            <w:r>
-              <w:rPr>
-                <w:rFonts w:hint="eastAsia"/>
-              </w:rPr>
-              <w:t>int，</w:t>
-            </w:r>
-            <w:r>
-              <w:t>被点赞的帖子id）</w:t>
-            </w:r>
-          </w:p>
-          <w:p>
-            <w:r>
-              <w:t>“</w:t>
-            </w:r>
-            <w:proofErr w:type="spellStart"/>
-            <w:r>
-              <w:t>nowDate</w:t>
-            </w:r>
-            <w:proofErr w:type="spellEnd"/>
-            <w:r>
-              <w:t>”:***（</w:t>
+              <w:t>“nowDate”:***（</w:t>
             </w:r>
             <w:r>
               <w:rPr>
@@ -10447,13 +9833,8 @@
           </w:tcPr>
           <w:p>
             <w:r>
-              <w:t>通信协议：</w:t>
-            </w:r>
-            <w:proofErr w:type="spellStart"/>
-            <w:r>
-              <w:t>tcp</w:t>
-            </w:r>
-            <w:proofErr w:type="spellEnd"/>
+              <w:t>通信协议：tcp</w:t>
+            </w:r>
           </w:p>
           <w:p>
             <w:r>
@@ -10479,7 +9860,16 @@
               <w:t xml:space="preserve">“type”:” </w:t>
             </w:r>
             <w:r>
-              <w:t>shielding</w:t>
+              <w:t>send</w:t>
+            </w:r>
+            <w:r>
+              <w:rPr>
+                <w:rFonts w:hint="eastAsia"/>
+              </w:rPr>
+              <w:t>Conf</w:t>
+            </w:r>
+            <w:r>
+              <w:t>Com</w:t>
             </w:r>
             <w:r>
               <w:t>”,</w:t>
@@ -10514,54 +9904,36 @@
               <w:t>评论</w:t>
             </w:r>
             <w:r>
-              <w:t>方的</w:t>
-            </w:r>
-            <w:proofErr w:type="spellStart"/>
-            <w:r>
-              <w:t>uid</w:t>
-            </w:r>
-            <w:proofErr w:type="spellEnd"/>
-            <w:r>
-              <w:t>）</w:t>
+              <w:t>方的uid）</w:t>
+            </w:r>
+          </w:p>
+          <w:p>
+            <w:r>
+              <w:t>“fromName”:”***”</w:t>
+            </w:r>
+            <w:r>
+              <w:t>,</w:t>
+            </w:r>
+            <w:r>
+              <w:t>（</w:t>
+            </w:r>
+            <w:r>
+              <w:rPr>
+                <w:rFonts w:hint="eastAsia"/>
+              </w:rPr>
+              <w:t>字符串，</w:t>
+            </w:r>
+            <w:r>
+              <w:t>点赞方的昵称）</w:t>
             </w:r>
           </w:p>
           <w:p>
             <w:r>
               <w:t>“</w:t>
             </w:r>
-            <w:proofErr w:type="spellStart"/>
-            <w:r>
-              <w:t>fromName</w:t>
-            </w:r>
-            <w:proofErr w:type="spellEnd"/>
-            <w:r>
-              <w:t>”:”***”</w:t>
-            </w:r>
-            <w:r>
-              <w:t>,</w:t>
-            </w:r>
-            <w:r>
-              <w:t>（</w:t>
-            </w:r>
-            <w:r>
-              <w:rPr>
-                <w:rFonts w:hint="eastAsia"/>
-              </w:rPr>
-              <w:t>字符串，</w:t>
-            </w:r>
-            <w:r>
-              <w:t>点赞方的昵称）</w:t>
-            </w:r>
-          </w:p>
-          <w:p>
-            <w:r>
-              <w:t>“</w:t>
-            </w:r>
-            <w:proofErr w:type="spellStart"/>
             <w:r>
               <w:t>postID</w:t>
             </w:r>
-            <w:proofErr w:type="spellEnd"/>
             <w:r>
               <w:t>”:***</w:t>
             </w:r>
@@ -10655,174 +10027,152 @@
           </w:p>
           <w:p>
             <w:r>
+              <w:t>“nowDate”:***（</w:t>
+            </w:r>
+            <w:r>
+              <w:rPr>
+                <w:rFonts w:hint="eastAsia"/>
+              </w:rPr>
+              <w:t>长整型</w:t>
+            </w:r>
+            <w:r>
+              <w:t>，点赞时间，毫秒数）</w:t>
+            </w:r>
+          </w:p>
+          <w:p>
+            <w:r>
+              <w:t>}</w:t>
+            </w:r>
+          </w:p>
+          <w:p>
+            <w:r>
+              <w:t>（注：</w:t>
+            </w:r>
+            <w:r>
+              <w:rPr>
+                <w:rFonts w:hint="eastAsia"/>
+              </w:rPr>
+              <w:t>评论</w:t>
+            </w:r>
+            <w:r>
+              <w:t>方给服务器发送）</w:t>
+            </w:r>
+          </w:p>
+        </w:tc>
+        <w:tc>
+          <w:tcPr>
+            <w:tcW w:w="3481" w:type="dxa"/>
+          </w:tcPr>
+          <w:p>
+            <w:r>
+              <w:lastRenderedPageBreak/>
+              <w:t>通信协议：tcp</w:t>
+            </w:r>
+          </w:p>
+          <w:p>
+            <w:r>
+              <w:t>服务器发送</w:t>
+            </w:r>
+            <w:r>
+              <w:rPr>
+                <w:rFonts w:hint="eastAsia"/>
+              </w:rPr>
+              <w:t>数据</w:t>
+            </w:r>
+            <w:r>
+              <w:t>：</w:t>
+            </w:r>
+          </w:p>
+          <w:p>
+            <w:r>
+              <w:t>data={</w:t>
+            </w:r>
+          </w:p>
+          <w:p>
+            <w:r>
+              <w:t xml:space="preserve">“type”:” </w:t>
+            </w:r>
+            <w:r>
+              <w:t>receive</w:t>
+            </w:r>
+            <w:r>
+              <w:rPr>
+                <w:rFonts w:hint="eastAsia"/>
+              </w:rPr>
+              <w:t>Conf</w:t>
+            </w:r>
+            <w:r>
+              <w:t>Com</w:t>
+            </w:r>
+            <w:r>
+              <w:t>”,</w:t>
+            </w:r>
+            <w:r>
+              <w:rPr>
+                <w:rFonts w:hint="eastAsia"/>
+              </w:rPr>
+              <w:t>（字符串）</w:t>
+            </w:r>
+          </w:p>
+          <w:p>
+            <w:r>
+              <w:t>“from”:***</w:t>
+            </w:r>
+            <w:r>
+              <w:t>,</w:t>
+            </w:r>
+            <w:r>
+              <w:t>（</w:t>
+            </w:r>
+            <w:r>
+              <w:rPr>
+                <w:rFonts w:hint="eastAsia"/>
+              </w:rPr>
+              <w:t xml:space="preserve"> int，</w:t>
+            </w:r>
+            <w:r>
+              <w:rPr>
+                <w:rFonts w:hint="eastAsia"/>
+              </w:rPr>
+              <w:t>评论</w:t>
+            </w:r>
+            <w:r>
+              <w:t>的uid）</w:t>
+            </w:r>
+          </w:p>
+          <w:p>
+            <w:r>
+              <w:t>“fromName”:”***”</w:t>
+            </w:r>
+            <w:r>
+              <w:t>,</w:t>
+            </w:r>
+            <w:r>
+              <w:t>（</w:t>
+            </w:r>
+            <w:r>
+              <w:rPr>
+                <w:rFonts w:hint="eastAsia"/>
+              </w:rPr>
+              <w:t>字符串，</w:t>
+            </w:r>
+            <w:r>
+              <w:rPr>
+                <w:rFonts w:hint="eastAsia"/>
+              </w:rPr>
+              <w:t>评论</w:t>
+            </w:r>
+            <w:r>
+              <w:t>的昵称）</w:t>
+            </w:r>
+          </w:p>
+          <w:p>
+            <w:r>
               <w:t>“</w:t>
             </w:r>
-            <w:proofErr w:type="spellStart"/>
-            <w:r>
-              <w:t>nowDate</w:t>
-            </w:r>
-            <w:proofErr w:type="spellEnd"/>
-            <w:r>
-              <w:t>”:***（</w:t>
-            </w:r>
-            <w:r>
-              <w:rPr>
-                <w:rFonts w:hint="eastAsia"/>
-              </w:rPr>
-              <w:t>长整型</w:t>
-            </w:r>
-            <w:r>
-              <w:t>，点赞时间，毫秒数）</w:t>
-            </w:r>
-          </w:p>
-          <w:p>
-            <w:r>
-              <w:t>}</w:t>
-            </w:r>
-          </w:p>
-          <w:p>
-            <w:r>
-              <w:t>（注：</w:t>
-            </w:r>
-            <w:r>
-              <w:rPr>
-                <w:rFonts w:hint="eastAsia"/>
-              </w:rPr>
-              <w:t>评论</w:t>
-            </w:r>
-            <w:r>
-              <w:t>方给服务器发送）</w:t>
-            </w:r>
-          </w:p>
-        </w:tc>
-        <w:tc>
-          <w:tcPr>
-            <w:tcW w:w="3481" w:type="dxa"/>
-          </w:tcPr>
-          <w:p>
-            <w:r>
-              <w:lastRenderedPageBreak/>
-              <w:t>通信协议：</w:t>
-            </w:r>
-            <w:proofErr w:type="spellStart"/>
-            <w:r>
-              <w:t>tcp</w:t>
-            </w:r>
-            <w:proofErr w:type="spellEnd"/>
-          </w:p>
-          <w:p>
-            <w:r>
-              <w:t>服务器发送</w:t>
-            </w:r>
-            <w:r>
-              <w:rPr>
-                <w:rFonts w:hint="eastAsia"/>
-              </w:rPr>
-              <w:t>数据</w:t>
-            </w:r>
-            <w:r>
-              <w:t>：</w:t>
-            </w:r>
-          </w:p>
-          <w:p>
-            <w:r>
-              <w:t>data={</w:t>
-            </w:r>
-          </w:p>
-          <w:p>
-            <w:r>
-              <w:t xml:space="preserve">“type”:” </w:t>
-            </w:r>
-            <w:r>
-              <w:t>shielding</w:t>
-            </w:r>
-            <w:r>
-              <w:t>”,</w:t>
-            </w:r>
-            <w:r>
-              <w:rPr>
-                <w:rFonts w:hint="eastAsia"/>
-              </w:rPr>
-              <w:t>（字符串）</w:t>
-            </w:r>
-          </w:p>
-          <w:p>
-            <w:r>
-              <w:t>“from”:***</w:t>
-            </w:r>
-            <w:r>
-              <w:t>,</w:t>
-            </w:r>
-            <w:r>
-              <w:t>（</w:t>
-            </w:r>
-            <w:r>
-              <w:rPr>
-                <w:rFonts w:hint="eastAsia"/>
-              </w:rPr>
-              <w:t xml:space="preserve"> int，</w:t>
-            </w:r>
-            <w:r>
-              <w:rPr>
-                <w:rFonts w:hint="eastAsia"/>
-              </w:rPr>
-              <w:t>评论</w:t>
-            </w:r>
-            <w:r>
-              <w:t>的</w:t>
-            </w:r>
-            <w:proofErr w:type="spellStart"/>
-            <w:r>
-              <w:t>uid</w:t>
-            </w:r>
-            <w:proofErr w:type="spellEnd"/>
-            <w:r>
-              <w:t>）</w:t>
-            </w:r>
-          </w:p>
-          <w:p>
-            <w:r>
-              <w:t>“</w:t>
-            </w:r>
-            <w:proofErr w:type="spellStart"/>
-            <w:r>
-              <w:t>fromName</w:t>
-            </w:r>
-            <w:proofErr w:type="spellEnd"/>
-            <w:r>
-              <w:t>”:”***”</w:t>
-            </w:r>
-            <w:r>
-              <w:t>,</w:t>
-            </w:r>
-            <w:r>
-              <w:t>（</w:t>
-            </w:r>
-            <w:r>
-              <w:rPr>
-                <w:rFonts w:hint="eastAsia"/>
-              </w:rPr>
-              <w:t>字符串，</w:t>
-            </w:r>
-            <w:r>
-              <w:rPr>
-                <w:rFonts w:hint="eastAsia"/>
-              </w:rPr>
-              <w:t>评论</w:t>
-            </w:r>
-            <w:r>
-              <w:t>的昵称）</w:t>
-            </w:r>
-          </w:p>
-          <w:p>
-            <w:r>
-              <w:t>“</w:t>
-            </w:r>
-            <w:proofErr w:type="spellStart"/>
             <w:r>
               <w:t>postID</w:t>
             </w:r>
-            <w:proofErr w:type="spellEnd"/>
             <w:r>
               <w:t>”:***,（</w:t>
             </w:r>
@@ -10877,15 +10227,7 @@
           </w:p>
           <w:p>
             <w:r>
-              <w:t>“</w:t>
-            </w:r>
-            <w:proofErr w:type="spellStart"/>
-            <w:r>
-              <w:t>nowDate</w:t>
-            </w:r>
-            <w:proofErr w:type="spellEnd"/>
-            <w:r>
-              <w:t>”:***（</w:t>
+              <w:t>“nowDate”:***（</w:t>
             </w:r>
             <w:r>
               <w:rPr>
@@ -10943,13 +10285,8 @@
           </w:tcPr>
           <w:p>
             <w:r>
-              <w:t>通信协议：</w:t>
-            </w:r>
-            <w:proofErr w:type="spellStart"/>
-            <w:r>
-              <w:t>tcp</w:t>
-            </w:r>
-            <w:proofErr w:type="spellEnd"/>
+              <w:t>通信协议：tcp</w:t>
+            </w:r>
           </w:p>
           <w:p>
             <w:r>
@@ -10974,11 +10311,9 @@
             <w:r>
               <w:t xml:space="preserve">“type”:” </w:t>
             </w:r>
-            <w:proofErr w:type="spellStart"/>
             <w:r>
               <w:t>sendDisCom</w:t>
             </w:r>
-            <w:proofErr w:type="spellEnd"/>
             <w:r>
               <w:t>”,</w:t>
             </w:r>
@@ -11006,28 +10341,38 @@
               <w:t>int，评论</w:t>
             </w:r>
             <w:r>
-              <w:t>方的</w:t>
-            </w:r>
-            <w:proofErr w:type="spellStart"/>
-            <w:r>
-              <w:t>uid</w:t>
-            </w:r>
-            <w:proofErr w:type="spellEnd"/>
-            <w:r>
-              <w:t>）</w:t>
+              <w:t>方的uid）</w:t>
+            </w:r>
+          </w:p>
+          <w:p>
+            <w:r>
+              <w:t>“fromName”:”***”</w:t>
+            </w:r>
+            <w:r>
+              <w:t>,</w:t>
+            </w:r>
+            <w:r>
+              <w:t>（</w:t>
+            </w:r>
+            <w:r>
+              <w:rPr>
+                <w:rFonts w:hint="eastAsia"/>
+              </w:rPr>
+              <w:t>字符串，</w:t>
+            </w:r>
+            <w:r>
+              <w:t>点赞方的昵称）</w:t>
             </w:r>
           </w:p>
           <w:p>
             <w:r>
               <w:t>“</w:t>
             </w:r>
-            <w:proofErr w:type="spellStart"/>
-            <w:r>
-              <w:t>fromName</w:t>
-            </w:r>
-            <w:proofErr w:type="spellEnd"/>
-            <w:r>
-              <w:t>”:”***”</w:t>
+            <w:r>
+              <w:t>postID</w:t>
+            </w:r>
+            <w:r>
+              <w:t>”:***</w:t>
             </w:r>
             <w:r>
               <w:t>,</w:t>
@@ -11039,90 +10384,236 @@
               <w:rPr>
                 <w:rFonts w:hint="eastAsia"/>
               </w:rPr>
-              <w:t>字符串，</w:t>
-            </w:r>
-            <w:r>
-              <w:t>点赞方的昵称）</w:t>
-            </w:r>
-          </w:p>
-          <w:p>
-            <w:r>
+              <w:t xml:space="preserve"> int，</w:t>
+            </w:r>
+            <w:r>
+              <w:t>被</w:t>
+            </w:r>
+            <w:r>
+              <w:rPr>
+                <w:rFonts w:hint="eastAsia"/>
+              </w:rPr>
+              <w:t>评论</w:t>
+            </w:r>
+            <w:r>
+              <w:t>的</w:t>
+            </w:r>
+            <w:r>
+              <w:rPr>
+                <w:rFonts w:hint="eastAsia"/>
+              </w:rPr>
+              <w:t>讨论</w:t>
+            </w:r>
+            <w:r>
+              <w:t>帖id）</w:t>
+            </w:r>
+          </w:p>
+          <w:p>
+            <w:r>
+              <w:rPr>
+                <w:rFonts w:hint="eastAsia"/>
+              </w:rPr>
               <w:t>“</w:t>
             </w:r>
-            <w:proofErr w:type="spellStart"/>
+            <w:r>
+              <w:t>msg</w:t>
+            </w:r>
+            <w:r>
+              <w:rPr>
+                <w:rFonts w:hint="eastAsia"/>
+              </w:rPr>
+              <w:t>”：“*</w:t>
+            </w:r>
+            <w:r>
+              <w:t>**</w:t>
+            </w:r>
+            <w:r>
+              <w:rPr>
+                <w:rFonts w:hint="eastAsia"/>
+              </w:rPr>
+              <w:t>”</w:t>
+            </w:r>
+            <w:r>
+              <w:rPr>
+                <w:rFonts w:hint="eastAsia"/>
+              </w:rPr>
+              <w:t>,</w:t>
+            </w:r>
+            <w:r>
+              <w:rPr>
+                <w:rFonts w:hint="eastAsia"/>
+              </w:rPr>
+              <w:t>（字符串，评论内容）</w:t>
+            </w:r>
+          </w:p>
+          <w:p>
+            <w:r>
+              <w:t>“nowDate”:***（</w:t>
+            </w:r>
+            <w:r>
+              <w:rPr>
+                <w:rFonts w:hint="eastAsia"/>
+              </w:rPr>
+              <w:t>长整型</w:t>
+            </w:r>
+            <w:r>
+              <w:t>，点赞时间，毫秒数）</w:t>
+            </w:r>
+          </w:p>
+          <w:p>
+            <w:r>
+              <w:t>}</w:t>
+            </w:r>
+          </w:p>
+          <w:p>
+            <w:r>
+              <w:t>（注：</w:t>
+            </w:r>
+            <w:r>
+              <w:rPr>
+                <w:rFonts w:hint="eastAsia"/>
+              </w:rPr>
+              <w:t>评论</w:t>
+            </w:r>
+            <w:r>
+              <w:t>方给服务器发送）</w:t>
+            </w:r>
+          </w:p>
+        </w:tc>
+        <w:tc>
+          <w:tcPr>
+            <w:tcW w:w="3481" w:type="dxa"/>
+          </w:tcPr>
+          <w:p>
+            <w:r>
+              <w:t>通信协议：tcp</w:t>
+            </w:r>
+          </w:p>
+          <w:p>
+            <w:r>
+              <w:t>服务器发送</w:t>
+            </w:r>
+            <w:r>
+              <w:rPr>
+                <w:rFonts w:hint="eastAsia"/>
+              </w:rPr>
+              <w:t>数据：</w:t>
+            </w:r>
+          </w:p>
+          <w:p>
+            <w:r>
+              <w:t>data={</w:t>
+            </w:r>
+          </w:p>
+          <w:p>
+            <w:r>
+              <w:t xml:space="preserve">“type”:” </w:t>
+            </w:r>
+            <w:r>
+              <w:t>receiveDisCom</w:t>
+            </w:r>
+            <w:r>
+              <w:t>”,</w:t>
+            </w:r>
+            <w:r>
+              <w:rPr>
+                <w:rFonts w:hint="eastAsia"/>
+              </w:rPr>
+              <w:t>（字符串）</w:t>
+            </w:r>
+          </w:p>
+          <w:p>
+            <w:r>
+              <w:t>“from”:***</w:t>
+            </w:r>
+            <w:r>
+              <w:t>,</w:t>
+            </w:r>
+            <w:r>
+              <w:t>（</w:t>
+            </w:r>
+            <w:r>
+              <w:rPr>
+                <w:rFonts w:hint="eastAsia"/>
+              </w:rPr>
+              <w:t xml:space="preserve"> int，评论</w:t>
+            </w:r>
+            <w:r>
+              <w:t>的uid）</w:t>
+            </w:r>
+          </w:p>
+          <w:p>
+            <w:r>
+              <w:t>“fromName”:”***”</w:t>
+            </w:r>
+            <w:r>
+              <w:t>,</w:t>
+            </w:r>
+            <w:r>
+              <w:t>（</w:t>
+            </w:r>
+            <w:r>
+              <w:rPr>
+                <w:rFonts w:hint="eastAsia"/>
+              </w:rPr>
+              <w:t>字符串，评论</w:t>
+            </w:r>
+            <w:r>
+              <w:t>的昵称）</w:t>
+            </w:r>
+          </w:p>
+          <w:p>
+            <w:r>
+              <w:t>“</w:t>
+            </w:r>
             <w:r>
               <w:t>postID</w:t>
             </w:r>
-            <w:proofErr w:type="spellEnd"/>
-            <w:r>
-              <w:t>”:***</w:t>
-            </w:r>
-            <w:r>
+            <w:r>
+              <w:t>”:***,（</w:t>
+            </w:r>
+            <w:r>
+              <w:rPr>
+                <w:rFonts w:hint="eastAsia"/>
+              </w:rPr>
+              <w:t>int，</w:t>
+            </w:r>
+            <w:r>
+              <w:t>被点赞的帖子id）</w:t>
+            </w:r>
+          </w:p>
+          <w:p>
+            <w:r>
+              <w:rPr>
+                <w:rFonts w:hint="eastAsia"/>
+              </w:rPr>
+              <w:t>“</w:t>
+            </w:r>
+            <w:r>
+              <w:t>msg</w:t>
+            </w:r>
+            <w:r>
+              <w:rPr>
+                <w:rFonts w:hint="eastAsia"/>
+              </w:rPr>
+              <w:t>”：“*</w:t>
+            </w:r>
+            <w:r>
+              <w:t>**</w:t>
+            </w:r>
+            <w:r>
+              <w:rPr>
+                <w:rFonts w:hint="eastAsia"/>
+              </w:rPr>
+              <w:t>”</w:t>
+            </w:r>
+            <w:r>
+              <w:rPr>
+                <w:rFonts w:hint="eastAsia"/>
+              </w:rPr>
               <w:t>,</w:t>
             </w:r>
             <w:r>
-              <w:t>（</w:t>
-            </w:r>
-            <w:r>
-              <w:rPr>
-                <w:rFonts w:hint="eastAsia"/>
-              </w:rPr>
-              <w:t xml:space="preserve"> int，</w:t>
-            </w:r>
-            <w:r>
-              <w:t>被</w:t>
-            </w:r>
-            <w:r>
-              <w:rPr>
-                <w:rFonts w:hint="eastAsia"/>
-              </w:rPr>
-              <w:t>评论</w:t>
-            </w:r>
-            <w:r>
-              <w:t>的</w:t>
-            </w:r>
-            <w:r>
-              <w:rPr>
-                <w:rFonts w:hint="eastAsia"/>
-              </w:rPr>
-              <w:t>讨论</w:t>
-            </w:r>
-            <w:r>
-              <w:t>帖id）</w:t>
-            </w:r>
-          </w:p>
-          <w:p>
-            <w:r>
-              <w:rPr>
-                <w:rFonts w:hint="eastAsia"/>
-              </w:rPr>
-              <w:t>“</w:t>
-            </w:r>
-            <w:r>
-              <w:t>msg</w:t>
-            </w:r>
-            <w:r>
-              <w:rPr>
-                <w:rFonts w:hint="eastAsia"/>
-              </w:rPr>
-              <w:t>”：“*</w:t>
-            </w:r>
-            <w:r>
-              <w:t>**</w:t>
-            </w:r>
-            <w:r>
-              <w:rPr>
-                <w:rFonts w:hint="eastAsia"/>
-              </w:rPr>
-              <w:t>”</w:t>
-            </w:r>
-            <w:r>
-              <w:rPr>
-                <w:rFonts w:hint="eastAsia"/>
-              </w:rPr>
-              <w:t>,</w:t>
-            </w:r>
-            <w:r>
               <w:rPr>
                 <w:rFonts w:hint="eastAsia"/>
               </w:rPr>
@@ -11131,240 +10622,7 @@
           </w:p>
           <w:p>
             <w:r>
-              <w:t>“</w:t>
-            </w:r>
-            <w:proofErr w:type="spellStart"/>
-            <w:r>
-              <w:t>nowDate</w:t>
-            </w:r>
-            <w:proofErr w:type="spellEnd"/>
-            <w:r>
-              <w:t>”:***（</w:t>
-            </w:r>
-            <w:r>
-              <w:rPr>
-                <w:rFonts w:hint="eastAsia"/>
-              </w:rPr>
-              <w:t>长整型</w:t>
-            </w:r>
-            <w:r>
-              <w:t>，点赞时间，毫秒数）</w:t>
-            </w:r>
-          </w:p>
-          <w:p>
-            <w:r>
-              <w:t>}</w:t>
-            </w:r>
-          </w:p>
-          <w:p>
-            <w:r>
-              <w:t>（注：</w:t>
-            </w:r>
-            <w:r>
-              <w:rPr>
-                <w:rFonts w:hint="eastAsia"/>
-              </w:rPr>
-              <w:t>评论</w:t>
-            </w:r>
-            <w:r>
-              <w:t>方给服务器发送）</w:t>
-            </w:r>
-          </w:p>
-        </w:tc>
-        <w:tc>
-          <w:tcPr>
-            <w:tcW w:w="3481" w:type="dxa"/>
-          </w:tcPr>
-          <w:p>
-            <w:r>
-              <w:t>通信协议：</w:t>
-            </w:r>
-            <w:proofErr w:type="spellStart"/>
-            <w:r>
-              <w:t>tcp</w:t>
-            </w:r>
-            <w:proofErr w:type="spellEnd"/>
-          </w:p>
-          <w:p>
-            <w:r>
-              <w:t>服务器发送</w:t>
-            </w:r>
-            <w:r>
-              <w:rPr>
-                <w:rFonts w:hint="eastAsia"/>
-              </w:rPr>
-              <w:t>数据：</w:t>
-            </w:r>
-          </w:p>
-          <w:p>
-            <w:proofErr w:type="spellStart"/>
-            <w:r>
-              <w:t>socket.emit</w:t>
-            </w:r>
-            <w:proofErr w:type="spellEnd"/>
-            <w:r>
-              <w:t>("</w:t>
-            </w:r>
-            <w:proofErr w:type="spellStart"/>
-            <w:r>
-              <w:t>receiveDisCom</w:t>
-            </w:r>
-            <w:proofErr w:type="spellEnd"/>
-            <w:r>
-              <w:t>",data);</w:t>
-            </w:r>
-          </w:p>
-          <w:p>
-            <w:r>
-              <w:t>data={</w:t>
-            </w:r>
-          </w:p>
-          <w:p>
-            <w:r>
-              <w:t xml:space="preserve">“type”:” </w:t>
-            </w:r>
-            <w:proofErr w:type="spellStart"/>
-            <w:r>
-              <w:t>receiveDisCom</w:t>
-            </w:r>
-            <w:proofErr w:type="spellEnd"/>
-            <w:r>
-              <w:t>”,</w:t>
-            </w:r>
-            <w:r>
-              <w:rPr>
-                <w:rFonts w:hint="eastAsia"/>
-              </w:rPr>
-              <w:t>（字符串）</w:t>
-            </w:r>
-          </w:p>
-          <w:p>
-            <w:r>
-              <w:t>“from”:***</w:t>
-            </w:r>
-            <w:r>
-              <w:t>,</w:t>
-            </w:r>
-            <w:r>
-              <w:t>（</w:t>
-            </w:r>
-            <w:r>
-              <w:rPr>
-                <w:rFonts w:hint="eastAsia"/>
-              </w:rPr>
-              <w:t xml:space="preserve"> int，评论</w:t>
-            </w:r>
-            <w:r>
-              <w:t>的</w:t>
-            </w:r>
-            <w:proofErr w:type="spellStart"/>
-            <w:r>
-              <w:t>uid</w:t>
-            </w:r>
-            <w:proofErr w:type="spellEnd"/>
-            <w:r>
-              <w:t>）</w:t>
-            </w:r>
-          </w:p>
-          <w:p>
-            <w:r>
-              <w:t>“</w:t>
-            </w:r>
-            <w:proofErr w:type="spellStart"/>
-            <w:r>
-              <w:t>fromName</w:t>
-            </w:r>
-            <w:proofErr w:type="spellEnd"/>
-            <w:r>
-              <w:t>”:”***”</w:t>
-            </w:r>
-            <w:r>
-              <w:t>,</w:t>
-            </w:r>
-            <w:r>
-              <w:t>（</w:t>
-            </w:r>
-            <w:r>
-              <w:rPr>
-                <w:rFonts w:hint="eastAsia"/>
-              </w:rPr>
-              <w:t>字符串，评论</w:t>
-            </w:r>
-            <w:r>
-              <w:t>的昵称）</w:t>
-            </w:r>
-          </w:p>
-          <w:p>
-            <w:r>
-              <w:t>“</w:t>
-            </w:r>
-            <w:proofErr w:type="spellStart"/>
-            <w:r>
-              <w:t>postID</w:t>
-            </w:r>
-            <w:proofErr w:type="spellEnd"/>
-            <w:r>
-              <w:t>”:***,（</w:t>
-            </w:r>
-            <w:r>
-              <w:rPr>
-                <w:rFonts w:hint="eastAsia"/>
-              </w:rPr>
-              <w:t>int，</w:t>
-            </w:r>
-            <w:r>
-              <w:t>被点赞的帖子id）</w:t>
-            </w:r>
-          </w:p>
-          <w:p>
-            <w:r>
-              <w:rPr>
-                <w:rFonts w:hint="eastAsia"/>
-              </w:rPr>
-              <w:t>“</w:t>
-            </w:r>
-            <w:r>
-              <w:t>msg</w:t>
-            </w:r>
-            <w:r>
-              <w:rPr>
-                <w:rFonts w:hint="eastAsia"/>
-              </w:rPr>
-              <w:t>”：“*</w:t>
-            </w:r>
-            <w:r>
-              <w:t>**</w:t>
-            </w:r>
-            <w:r>
-              <w:rPr>
-                <w:rFonts w:hint="eastAsia"/>
-              </w:rPr>
-              <w:t>”</w:t>
-            </w:r>
-            <w:r>
-              <w:rPr>
-                <w:rFonts w:hint="eastAsia"/>
-              </w:rPr>
-              <w:t>,</w:t>
-            </w:r>
-            <w:r>
-              <w:rPr>
-                <w:rFonts w:hint="eastAsia"/>
-              </w:rPr>
-              <w:t>（字符串，评论内容）</w:t>
-            </w:r>
-          </w:p>
-          <w:p>
-            <w:r>
-              <w:t>“</w:t>
-            </w:r>
-            <w:proofErr w:type="spellStart"/>
-            <w:r>
-              <w:t>nowDate</w:t>
-            </w:r>
-            <w:proofErr w:type="spellEnd"/>
-            <w:r>
-              <w:t>”:***（</w:t>
+              <w:t>“nowDate”:***（</w:t>
             </w:r>
             <w:r>
               <w:rPr>
@@ -11465,21 +10723,7 @@
               <w:rPr>
                 <w:rFonts w:hint="eastAsia"/>
               </w:rPr>
-              <w:t>“</w:t>
-            </w:r>
-            <w:proofErr w:type="spellStart"/>
-            <w:r>
-              <w:rPr>
-                <w:rFonts w:hint="eastAsia"/>
-              </w:rPr>
-              <w:t>uid</w:t>
-            </w:r>
-            <w:proofErr w:type="spellEnd"/>
-            <w:r>
-              <w:rPr>
-                <w:rFonts w:hint="eastAsia"/>
-              </w:rPr>
-              <w:t>”:发送请求的用户id</w:t>
+              <w:t>“uid”:发送请求的用户id</w:t>
             </w:r>
           </w:p>
           <w:p>
@@ -11488,14 +10732,12 @@
             </w:r>
           </w:p>
           <w:p>
-            <w:proofErr w:type="spellStart"/>
             <w:r>
               <w:rPr>
                 <w:rFonts w:hint="eastAsia"/>
               </w:rPr>
               <w:t>url</w:t>
             </w:r>
-            <w:proofErr w:type="spellEnd"/>
             <w:r>
               <w:t>[:30010/</w:t>
             </w:r>
@@ -11508,7 +10750,6 @@
             <w:r>
               <w:t>/</w:t>
             </w:r>
-            <w:proofErr w:type="spellStart"/>
             <w:r>
               <w:t>pull_</w:t>
             </w:r>
@@ -11521,7 +10762,6 @@
             <w:r>
               <w:t>discuss</w:t>
             </w:r>
-            <w:proofErr w:type="spellEnd"/>
             <w:r>
               <w:t>]</w:t>
             </w:r>
@@ -11543,7 +10783,6 @@
             <w:r>
               <w:t>[{</w:t>
             </w:r>
-            <w:proofErr w:type="spellStart"/>
             <w:r>
               <w:rPr>
                 <w:rFonts w:hint="eastAsia"/>
@@ -11553,7 +10792,6 @@
             <w:r>
               <w:t>cussID</w:t>
             </w:r>
-            <w:proofErr w:type="spellEnd"/>
             <w:r>
               <w:t>:</w:t>
             </w:r>
@@ -11583,7 +10821,6 @@
             </w:r>
           </w:p>
           <w:p>
-            <w:proofErr w:type="spellStart"/>
             <w:r>
               <w:rPr>
                 <w:rFonts w:hint="eastAsia"/>
@@ -11591,9 +10828,28 @@
               <w:t>u</w:t>
             </w:r>
             <w:r>
-              <w:t>id</w:t>
-            </w:r>
-            <w:proofErr w:type="spellEnd"/>
+              <w:t>id:</w:t>
+            </w:r>
+            <w:r>
+              <w:rPr>
+                <w:rFonts w:hint="eastAsia"/>
+              </w:rPr>
+              <w:t>评论</w:t>
+            </w:r>
+            <w:r>
+              <w:rPr>
+                <w:rFonts w:hint="eastAsia"/>
+              </w:rPr>
+              <w:t>人id，</w:t>
+            </w:r>
+          </w:p>
+          <w:p>
+            <w:r>
+              <w:rPr>
+                <w:rFonts w:hint="eastAsia"/>
+              </w:rPr>
+              <w:t>content</w:t>
+            </w:r>
             <w:r>
               <w:t>:</w:t>
             </w:r>
@@ -11607,29 +10863,6 @@
               <w:rPr>
                 <w:rFonts w:hint="eastAsia"/>
               </w:rPr>
-              <w:t>人id，</w:t>
-            </w:r>
-          </w:p>
-          <w:p>
-            <w:r>
-              <w:rPr>
-                <w:rFonts w:hint="eastAsia"/>
-              </w:rPr>
-              <w:t>content</w:t>
-            </w:r>
-            <w:r>
-              <w:t>:</w:t>
-            </w:r>
-            <w:r>
-              <w:rPr>
-                <w:rFonts w:hint="eastAsia"/>
-              </w:rPr>
-              <w:t>评论</w:t>
-            </w:r>
-            <w:r>
-              <w:rPr>
-                <w:rFonts w:hint="eastAsia"/>
-              </w:rPr>
               <w:t>内容</w:t>
             </w:r>
             <w:r>
@@ -11657,13 +10890,8 @@
               </w:rPr>
               <w:t>{</w:t>
             </w:r>
-            <w:proofErr w:type="spellStart"/>
-            <w:r>
-              <w:t>bool_like:true</w:t>
-            </w:r>
-            <w:proofErr w:type="spellEnd"/>
-            <w:r>
-              <w:t>/false}(</w:t>
+            <w:r>
+              <w:t>bool_like:true/false}(</w:t>
             </w:r>
             <w:r>
               <w:rPr>
@@ -11753,21 +10981,7 @@
               <w:rPr>
                 <w:rFonts w:hint="eastAsia"/>
               </w:rPr>
-              <w:t>“</w:t>
-            </w:r>
-            <w:proofErr w:type="spellStart"/>
-            <w:r>
-              <w:rPr>
-                <w:rFonts w:hint="eastAsia"/>
-              </w:rPr>
-              <w:t>uid</w:t>
-            </w:r>
-            <w:proofErr w:type="spellEnd"/>
-            <w:r>
-              <w:rPr>
-                <w:rFonts w:hint="eastAsia"/>
-              </w:rPr>
-              <w:t>”:发送请求的用户id</w:t>
+              <w:t>“uid”:发送请求的用户id</w:t>
             </w:r>
           </w:p>
           <w:p>
@@ -11776,14 +10990,12 @@
             </w:r>
           </w:p>
           <w:p>
-            <w:proofErr w:type="spellStart"/>
             <w:r>
               <w:rPr>
                 <w:rFonts w:hint="eastAsia"/>
               </w:rPr>
               <w:t>url</w:t>
             </w:r>
-            <w:proofErr w:type="spellEnd"/>
             <w:r>
               <w:t>[:30010/</w:t>
             </w:r>
@@ -11796,7 +11008,6 @@
             <w:r>
               <w:t>/</w:t>
             </w:r>
-            <w:proofErr w:type="spellStart"/>
             <w:r>
               <w:t>pull_</w:t>
             </w:r>
@@ -11809,7 +11020,6 @@
             <w:r>
               <w:t>conf</w:t>
             </w:r>
-            <w:proofErr w:type="spellEnd"/>
             <w:r>
               <w:t>]</w:t>
             </w:r>
@@ -11831,7 +11041,6 @@
             <w:r>
               <w:t>[{</w:t>
             </w:r>
-            <w:proofErr w:type="spellStart"/>
             <w:r>
               <w:rPr>
                 <w:rFonts w:hint="eastAsia"/>
@@ -11839,9 +11048,51 @@
               <w:t>dis</w:t>
             </w:r>
             <w:r>
-              <w:t>cussID</w:t>
-            </w:r>
-            <w:proofErr w:type="spellEnd"/>
+              <w:t>cussID:</w:t>
+            </w:r>
+            <w:r>
+              <w:rPr>
+                <w:rFonts w:hint="eastAsia"/>
+              </w:rPr>
+              <w:t>评论i</w:t>
+            </w:r>
+            <w:r>
+              <w:t>d</w:t>
+            </w:r>
+            <w:r>
+              <w:rPr>
+                <w:rFonts w:hint="eastAsia"/>
+              </w:rPr>
+              <w:t>号</w:t>
+            </w:r>
+            <w:r>
+              <w:t>,</w:t>
+            </w:r>
+          </w:p>
+          <w:p>
+            <w:r>
+              <w:rPr>
+                <w:rFonts w:hint="eastAsia"/>
+              </w:rPr>
+              <w:t>u</w:t>
+            </w:r>
+            <w:r>
+              <w:t>id:</w:t>
+            </w:r>
+            <w:r>
+              <w:rPr>
+                <w:rFonts w:hint="eastAsia"/>
+              </w:rPr>
+              <w:t>评论人id，</w:t>
+            </w:r>
+          </w:p>
+          <w:p>
+            <w:r>
+              <w:rPr>
+                <w:rFonts w:hint="eastAsia"/>
+              </w:rPr>
+              <w:t>content</w:t>
+            </w:r>
             <w:r>
               <w:t>:</w:t>
             </w:r>
@@ -11849,57 +11100,6 @@
               <w:rPr>
                 <w:rFonts w:hint="eastAsia"/>
               </w:rPr>
-              <w:t>评论i</w:t>
-            </w:r>
-            <w:r>
-              <w:t>d</w:t>
-            </w:r>
-            <w:r>
-              <w:rPr>
-                <w:rFonts w:hint="eastAsia"/>
-              </w:rPr>
-              <w:t>号</w:t>
-            </w:r>
-            <w:r>
-              <w:t>,</w:t>
-            </w:r>
-          </w:p>
-          <w:p>
-            <w:proofErr w:type="spellStart"/>
-            <w:r>
-              <w:rPr>
-                <w:rFonts w:hint="eastAsia"/>
-              </w:rPr>
-              <w:t>u</w:t>
-            </w:r>
-            <w:r>
-              <w:t>id</w:t>
-            </w:r>
-            <w:proofErr w:type="spellEnd"/>
-            <w:r>
-              <w:t>:</w:t>
-            </w:r>
-            <w:r>
-              <w:rPr>
-                <w:rFonts w:hint="eastAsia"/>
-              </w:rPr>
-              <w:t>评论人id，</w:t>
-            </w:r>
-          </w:p>
-          <w:p>
-            <w:r>
-              <w:rPr>
-                <w:rFonts w:hint="eastAsia"/>
-              </w:rPr>
-              <w:t>content</w:t>
-            </w:r>
-            <w:r>
-              <w:t>:</w:t>
-            </w:r>
-            <w:r>
-              <w:rPr>
-                <w:rFonts w:hint="eastAsia"/>
-              </w:rPr>
               <w:t>评论内容}</w:t>
             </w:r>
           </w:p>
@@ -11921,13 +11121,8 @@
               </w:rPr>
               <w:t>{</w:t>
             </w:r>
-            <w:proofErr w:type="spellStart"/>
-            <w:r>
-              <w:t>bool_like:true</w:t>
-            </w:r>
-            <w:proofErr w:type="spellEnd"/>
-            <w:r>
-              <w:t>/false}(</w:t>
+            <w:r>
+              <w:t>bool_like:true/false}(</w:t>
             </w:r>
             <w:r>
               <w:rPr>
@@ -12022,19 +11217,11 @@
               <w:rPr>
                 <w:rFonts w:hint="eastAsia"/>
               </w:rPr>
-              <w:t>“</w:t>
-            </w:r>
-            <w:proofErr w:type="spellStart"/>
-            <w:r>
-              <w:rPr>
-                <w:rFonts w:hint="eastAsia"/>
-              </w:rPr>
-              <w:t>comment</w:t>
+              <w:t>“comment</w:t>
             </w:r>
             <w:r>
               <w:t>ID</w:t>
             </w:r>
-            <w:proofErr w:type="spellEnd"/>
             <w:r>
               <w:rPr>
                 <w:rFonts w:hint="eastAsia"/>
@@ -12197,19 +11384,11 @@
               <w:rPr>
                 <w:rFonts w:hint="eastAsia"/>
               </w:rPr>
-              <w:t>“</w:t>
-            </w:r>
-            <w:proofErr w:type="spellStart"/>
-            <w:r>
-              <w:rPr>
-                <w:rFonts w:hint="eastAsia"/>
-              </w:rPr>
-              <w:t>comment</w:t>
+              <w:t>“comment</w:t>
             </w:r>
             <w:r>
               <w:t>ID</w:t>
             </w:r>
-            <w:proofErr w:type="spellEnd"/>
             <w:r>
               <w:rPr>
                 <w:rFonts w:hint="eastAsia"/>
@@ -12277,11 +11456,9 @@
               </w:rPr>
               <w:t>删除成功返回“</w:t>
             </w:r>
-            <w:proofErr w:type="spellStart"/>
             <w:r>
               <w:t>ture</w:t>
             </w:r>
-            <w:proofErr w:type="spellEnd"/>
             <w:r>
               <w:rPr>
                 <w:rFonts w:hint="eastAsia"/>
